--- a/ServerWeb/bin/보고서/출력설계_2593_정의_KB_종결보고서(배책-대인).docx
+++ b/ServerWeb/bin/보고서/출력설계_2593_정의_KB_종결보고서(배책-대인).docx
@@ -1,6 +1,6 @@
 
 <file path=word/document.xml><?xml version="1.0" encoding="utf-8"?>
-<w:document xmlns:wpc="http://schemas.microsoft.com/office/word/2010/wordprocessingCanvas" xmlns:cx="http://schemas.microsoft.com/office/drawing/2014/chartex" xmlns:cx1="http://schemas.microsoft.com/office/drawing/2015/9/8/chartex" xmlns:cx2="http://schemas.microsoft.com/office/drawing/2015/10/21/chartex" xmlns:cx3="http://schemas.microsoft.com/office/drawing/2016/5/9/chartex" xmlns:cx4="http://schemas.microsoft.com/office/drawing/2016/5/10/chartex" xmlns:cx5="http://schemas.microsoft.com/office/drawing/2016/5/11/chartex" xmlns:cx6="http://schemas.microsoft.com/office/drawing/2016/5/12/chartex" xmlns:cx7="http://schemas.microsoft.com/office/drawing/2016/5/13/chartex" xmlns:cx8="http://schemas.microsoft.com/office/drawing/2016/5/14/chartex" xmlns:mc="http://schemas.openxmlformats.org/markup-compatibility/2006" xmlns:aink="http://schemas.microsoft.com/office/drawing/2016/ink" xmlns:am3d="http://schemas.microsoft.com/office/drawing/2017/model3d" xmlns:o="urn:schemas-microsoft-com:office:office" xmlns:r="http://schemas.openxmlformats.org/officeDocument/2006/relationships" xmlns:m="http://schemas.openxmlformats.org/officeDocument/2006/math" xmlns:v="urn:schemas-microsoft-com:vml" xmlns:wp14="http://schemas.microsoft.com/office/word/2010/wordprocessingDrawing" xmlns:wp="http://schemas.openxmlformats.org/drawingml/2006/wordprocessingDrawing" xmlns:w10="urn:schemas-microsoft-com:office:word" xmlns:w="http://schemas.openxmlformats.org/wordprocessingml/2006/main" xmlns:w14="http://schemas.microsoft.com/office/word/2010/wordml" xmlns:w15="http://schemas.microsoft.com/office/word/2012/wordml" xmlns:w16cex="http://schemas.microsoft.com/office/word/2018/wordml/cex" xmlns:w16cid="http://schemas.microsoft.com/office/word/2016/wordml/cid" xmlns:w16="http://schemas.microsoft.com/office/word/2018/wordml" xmlns:w16se="http://schemas.microsoft.com/office/word/2015/wordml/symex" xmlns:wpg="http://schemas.microsoft.com/office/word/2010/wordprocessingGroup" xmlns:wpi="http://schemas.microsoft.com/office/word/2010/wordprocessingInk" xmlns:wne="http://schemas.microsoft.com/office/word/2006/wordml" xmlns:wps="http://schemas.microsoft.com/office/word/2010/wordprocessingShape" mc:Ignorable="w14 w15 w16se w16cid w16 w16cex wp14">
+<w:document xmlns:wpc="http://schemas.microsoft.com/office/word/2010/wordprocessingCanvas" xmlns:cx="http://schemas.microsoft.com/office/drawing/2014/chartex" xmlns:cx1="http://schemas.microsoft.com/office/drawing/2015/9/8/chartex" xmlns:cx2="http://schemas.microsoft.com/office/drawing/2015/10/21/chartex" xmlns:cx3="http://schemas.microsoft.com/office/drawing/2016/5/9/chartex" xmlns:cx4="http://schemas.microsoft.com/office/drawing/2016/5/10/chartex" xmlns:cx5="http://schemas.microsoft.com/office/drawing/2016/5/11/chartex" xmlns:cx6="http://schemas.microsoft.com/office/drawing/2016/5/12/chartex" xmlns:cx7="http://schemas.microsoft.com/office/drawing/2016/5/13/chartex" xmlns:cx8="http://schemas.microsoft.com/office/drawing/2016/5/14/chartex" xmlns:mc="http://schemas.openxmlformats.org/markup-compatibility/2006" xmlns:aink="http://schemas.microsoft.com/office/drawing/2016/ink" xmlns:am3d="http://schemas.microsoft.com/office/drawing/2017/model3d" xmlns:o="urn:schemas-microsoft-com:office:office" xmlns:r="http://schemas.openxmlformats.org/officeDocument/2006/relationships" xmlns:m="http://schemas.openxmlformats.org/officeDocument/2006/math" xmlns:v="urn:schemas-microsoft-com:vml" xmlns:wp14="http://schemas.microsoft.com/office/word/2010/wordprocessingDrawing" xmlns:wp="http://schemas.openxmlformats.org/drawingml/2006/wordprocessingDrawing" xmlns:w10="urn:schemas-microsoft-com:office:word" xmlns:w="http://schemas.openxmlformats.org/wordprocessingml/2006/main" xmlns:w14="http://schemas.microsoft.com/office/word/2010/wordml" xmlns:w15="http://schemas.microsoft.com/office/word/2012/wordml" xmlns:w16cid="http://schemas.microsoft.com/office/word/2016/wordml/cid" xmlns:w16se="http://schemas.microsoft.com/office/word/2015/wordml/symex" xmlns:wpg="http://schemas.microsoft.com/office/word/2010/wordprocessingGroup" xmlns:wpi="http://schemas.microsoft.com/office/word/2010/wordprocessingInk" xmlns:wne="http://schemas.microsoft.com/office/word/2006/wordml" xmlns:wps="http://schemas.microsoft.com/office/word/2010/wordprocessingShape" mc:Ignorable="w14 w15 w16se w16cid wp14">
   <w:body>
     <w:p>
       <w:pPr>
@@ -1799,10 +1799,107 @@
             </w:pPr>
             <w:r>
               <w:rPr>
-                <w:rFonts w:asciiTheme="minorEastAsia" w:hAnsiTheme="minorEastAsia" w:hint="eastAsia"/>
-                <w:szCs w:val="20"/>
-              </w:rPr>
-              <w:t>첫 레코드의 정보</w:t>
+                <w:rFonts w:hint="eastAsia"/>
+                <w:color w:val="FF0000"/>
+              </w:rPr>
+              <w:t xml:space="preserve">SG36 PK </w:t>
+            </w:r>
+            <w:r>
+              <w:rPr>
+                <w:color w:val="FF0000"/>
+              </w:rPr>
+              <w:t>(“</w:t>
+            </w:r>
+            <w:r>
+              <w:rPr>
+                <w:rFonts w:hint="eastAsia"/>
+                <w:color w:val="FF0000"/>
+              </w:rPr>
+              <w:t>수임번호</w:t>
+            </w:r>
+            <w:r>
+              <w:rPr>
+                <w:color w:val="FF0000"/>
+              </w:rPr>
+              <w:t>”</w:t>
+            </w:r>
+            <w:r>
+              <w:rPr>
+                <w:rFonts w:hint="eastAsia"/>
+                <w:color w:val="FF0000"/>
+              </w:rPr>
+              <w:t>)</w:t>
+            </w:r>
+            <w:r>
+              <w:rPr>
+                <w:color w:val="FF0000"/>
+              </w:rPr>
+              <w:t xml:space="preserve"> &amp; </w:t>
+            </w:r>
+            <w:r>
+              <w:rPr>
+                <w:rFonts w:hint="eastAsia"/>
+                <w:color w:val="FF0000"/>
+              </w:rPr>
+              <w:t>SG36</w:t>
+            </w:r>
+            <w:r>
+              <w:rPr>
+                <w:color w:val="FF0000"/>
+              </w:rPr>
+              <w:t>.InsurNo = SA02.InsurNo</w:t>
+            </w:r>
+            <w:r>
+              <w:rPr>
+                <w:rFonts w:asciiTheme="minorEastAsia" w:hAnsiTheme="minorEastAsia"/>
+                <w:szCs w:val="20"/>
+              </w:rPr>
+              <w:t xml:space="preserve"> </w:t>
+            </w:r>
+          </w:p>
+          <w:p>
+            <w:pPr>
+              <w:spacing w:after="0" w:line="300" w:lineRule="exact"/>
+              <w:ind w:left="-1" w:rightChars="-57" w:right="-114"/>
+              <w:rPr>
+                <w:rFonts w:asciiTheme="minorEastAsia" w:hAnsiTheme="minorEastAsia"/>
+                <w:szCs w:val="20"/>
+              </w:rPr>
+            </w:pPr>
+            <w:r>
+              <w:rPr>
+                <w:rFonts w:asciiTheme="minorEastAsia" w:hAnsiTheme="minorEastAsia" w:hint="eastAsia"/>
+                <w:szCs w:val="20"/>
+              </w:rPr>
+              <w:t>피해자</w:t>
+            </w:r>
+            <w:r>
+              <w:rPr>
+                <w:rFonts w:asciiTheme="minorEastAsia" w:hAnsiTheme="minorEastAsia"/>
+                <w:szCs w:val="20"/>
+              </w:rPr>
+              <w:t xml:space="preserve"> 정렬 순번</w:t>
+            </w:r>
+            <w:r>
+              <w:rPr>
+                <w:rFonts w:asciiTheme="minorEastAsia" w:hAnsiTheme="minorEastAsia" w:hint="eastAsia"/>
+                <w:szCs w:val="20"/>
+              </w:rPr>
+              <w:t>이</w:t>
+            </w:r>
+            <w:r>
+              <w:rPr>
+                <w:rFonts w:asciiTheme="minorEastAsia" w:hAnsiTheme="minorEastAsia"/>
+                <w:szCs w:val="20"/>
+              </w:rPr>
+              <w:t xml:space="preserve"> 가장 </w:t>
+            </w:r>
+            <w:r>
+              <w:rPr>
+                <w:rFonts w:asciiTheme="minorEastAsia" w:hAnsiTheme="minorEastAsia" w:hint="eastAsia"/>
+                <w:szCs w:val="20"/>
+              </w:rPr>
+              <w:t>빠른 피해자를 표시</w:t>
             </w:r>
           </w:p>
         </w:tc>
@@ -3206,7 +3303,7 @@
               <w:spacing w:after="0" w:line="300" w:lineRule="exact"/>
               <w:ind w:left="-14" w:rightChars="-49" w:right="-98"/>
               <w:rPr>
-                <w:rFonts w:asciiTheme="minorEastAsia" w:hAnsiTheme="minorEastAsia" w:hint="eastAsia"/>
+                <w:rFonts w:asciiTheme="minorEastAsia" w:hAnsiTheme="minorEastAsia"/>
                 <w:szCs w:val="20"/>
               </w:rPr>
             </w:pPr>
@@ -3306,7 +3403,7 @@
               <w:spacing w:after="0" w:line="300" w:lineRule="exact"/>
               <w:ind w:left="-14" w:rightChars="-49" w:right="-98"/>
               <w:rPr>
-                <w:rFonts w:asciiTheme="minorEastAsia" w:hAnsiTheme="minorEastAsia" w:hint="eastAsia"/>
+                <w:rFonts w:asciiTheme="minorEastAsia" w:hAnsiTheme="minorEastAsia"/>
                 <w:szCs w:val="20"/>
               </w:rPr>
             </w:pPr>
@@ -3406,7 +3503,7 @@
               <w:spacing w:after="0" w:line="300" w:lineRule="exact"/>
               <w:ind w:left="-14" w:rightChars="-49" w:right="-98"/>
               <w:rPr>
-                <w:rFonts w:asciiTheme="minorEastAsia" w:hAnsiTheme="minorEastAsia" w:hint="eastAsia"/>
+                <w:rFonts w:asciiTheme="minorEastAsia" w:hAnsiTheme="minorEastAsia"/>
                 <w:szCs w:val="20"/>
               </w:rPr>
             </w:pPr>
@@ -3506,7 +3603,7 @@
               <w:spacing w:after="0" w:line="300" w:lineRule="exact"/>
               <w:ind w:left="-14" w:rightChars="-49" w:right="-98"/>
               <w:rPr>
-                <w:rFonts w:asciiTheme="minorEastAsia" w:hAnsiTheme="minorEastAsia" w:hint="eastAsia"/>
+                <w:rFonts w:asciiTheme="minorEastAsia" w:hAnsiTheme="minorEastAsia"/>
                 <w:szCs w:val="20"/>
               </w:rPr>
             </w:pPr>
@@ -3597,7 +3694,7 @@
               <w:spacing w:after="0" w:line="300" w:lineRule="exact"/>
               <w:ind w:left="-14" w:rightChars="-49" w:right="-98"/>
               <w:rPr>
-                <w:rFonts w:asciiTheme="minorEastAsia" w:hAnsiTheme="minorEastAsia" w:hint="eastAsia"/>
+                <w:rFonts w:asciiTheme="minorEastAsia" w:hAnsiTheme="minorEastAsia"/>
                 <w:szCs w:val="20"/>
               </w:rPr>
             </w:pPr>
@@ -3985,7 +4082,7 @@
               <w:spacing w:after="0" w:line="300" w:lineRule="exact"/>
               <w:ind w:left="-14" w:rightChars="-49" w:right="-98"/>
               <w:rPr>
-                <w:rFonts w:asciiTheme="minorEastAsia" w:hAnsiTheme="minorEastAsia" w:hint="eastAsia"/>
+                <w:rFonts w:asciiTheme="minorEastAsia" w:hAnsiTheme="minorEastAsia"/>
                 <w:szCs w:val="20"/>
               </w:rPr>
             </w:pPr>
@@ -4010,7 +4107,7 @@
               <w:ind w:left="-99" w:rightChars="-49" w:right="-98"/>
               <w:jc w:val="center"/>
               <w:rPr>
-                <w:rFonts w:asciiTheme="minorEastAsia" w:hAnsiTheme="minorEastAsia" w:hint="eastAsia"/>
+                <w:rFonts w:asciiTheme="minorEastAsia" w:hAnsiTheme="minorEastAsia"/>
                 <w:szCs w:val="20"/>
               </w:rPr>
             </w:pPr>
@@ -4062,7 +4159,7 @@
               <w:spacing w:after="0" w:line="300" w:lineRule="exact"/>
               <w:ind w:left="-1" w:rightChars="-57" w:right="-114"/>
               <w:rPr>
-                <w:rFonts w:asciiTheme="minorEastAsia" w:hAnsiTheme="minorEastAsia" w:hint="eastAsia"/>
+                <w:rFonts w:asciiTheme="minorEastAsia" w:hAnsiTheme="minorEastAsia"/>
                 <w:szCs w:val="20"/>
               </w:rPr>
             </w:pPr>
@@ -4414,7 +4511,7 @@
               <w:spacing w:after="0" w:line="300" w:lineRule="exact"/>
               <w:ind w:left="-1" w:rightChars="-57" w:right="-114"/>
               <w:rPr>
-                <w:rFonts w:asciiTheme="minorEastAsia" w:hAnsiTheme="minorEastAsia" w:hint="eastAsia"/>
+                <w:rFonts w:asciiTheme="minorEastAsia" w:hAnsiTheme="minorEastAsia"/>
                 <w:szCs w:val="20"/>
               </w:rPr>
             </w:pPr>
@@ -4832,7 +4929,15 @@
                 <w:rFonts w:asciiTheme="minorEastAsia" w:hAnsiTheme="minorEastAsia" w:hint="eastAsia"/>
                 <w:szCs w:val="20"/>
               </w:rPr>
-              <w:t>통원:</w:t>
+              <w:t>통</w:t>
+            </w:r>
+            <w:r>
+              <w:rPr>
+                <w:rFonts w:asciiTheme="minorEastAsia" w:hAnsiTheme="minorEastAsia" w:hint="eastAsia"/>
+                <w:szCs w:val="20"/>
+              </w:rPr>
+              <w:lastRenderedPageBreak/>
+              <w:t>원:</w:t>
             </w:r>
             <w:r>
               <w:rPr>
@@ -4890,7 +4995,7 @@
               <w:spacing w:after="0" w:line="300" w:lineRule="exact"/>
               <w:ind w:left="-14" w:rightChars="-49" w:right="-98"/>
               <w:rPr>
-                <w:rFonts w:asciiTheme="minorEastAsia" w:hAnsiTheme="minorEastAsia" w:hint="eastAsia"/>
+                <w:rFonts w:asciiTheme="minorEastAsia" w:hAnsiTheme="minorEastAsia"/>
                 <w:szCs w:val="20"/>
               </w:rPr>
             </w:pPr>
@@ -6023,7 +6128,7 @@
               <w:spacing w:after="0" w:line="300" w:lineRule="exact"/>
               <w:ind w:left="-14" w:rightChars="-49" w:right="-98"/>
               <w:rPr>
-                <w:rFonts w:asciiTheme="minorEastAsia" w:hAnsiTheme="minorEastAsia" w:hint="eastAsia"/>
+                <w:rFonts w:asciiTheme="minorEastAsia" w:hAnsiTheme="minorEastAsia"/>
                 <w:szCs w:val="20"/>
               </w:rPr>
             </w:pPr>
@@ -6201,7 +6306,7 @@
               <w:spacing w:after="0" w:line="300" w:lineRule="exact"/>
               <w:ind w:left="-14" w:rightChars="-49" w:right="-98"/>
               <w:rPr>
-                <w:rFonts w:asciiTheme="minorEastAsia" w:hAnsiTheme="minorEastAsia" w:hint="eastAsia"/>
+                <w:rFonts w:asciiTheme="minorEastAsia" w:hAnsiTheme="minorEastAsia"/>
                 <w:szCs w:val="20"/>
               </w:rPr>
             </w:pPr>
@@ -7159,6 +7264,106 @@
             </w:pPr>
             <w:r>
               <w:rPr>
+                <w:rFonts w:hint="eastAsia"/>
+                <w:color w:val="FF0000"/>
+              </w:rPr>
+              <w:t xml:space="preserve">SG36 PK </w:t>
+            </w:r>
+            <w:r>
+              <w:rPr>
+                <w:color w:val="FF0000"/>
+              </w:rPr>
+              <w:t>(“</w:t>
+            </w:r>
+            <w:r>
+              <w:rPr>
+                <w:rFonts w:hint="eastAsia"/>
+                <w:color w:val="FF0000"/>
+              </w:rPr>
+              <w:t>수임번호</w:t>
+            </w:r>
+            <w:r>
+              <w:rPr>
+                <w:color w:val="FF0000"/>
+              </w:rPr>
+              <w:t>”</w:t>
+            </w:r>
+            <w:r>
+              <w:rPr>
+                <w:rFonts w:hint="eastAsia"/>
+                <w:color w:val="FF0000"/>
+              </w:rPr>
+              <w:t>)</w:t>
+            </w:r>
+            <w:r>
+              <w:rPr>
+                <w:color w:val="FF0000"/>
+              </w:rPr>
+              <w:t xml:space="preserve"> &amp; </w:t>
+            </w:r>
+            <w:r>
+              <w:rPr>
+                <w:rFonts w:hint="eastAsia"/>
+                <w:color w:val="FF0000"/>
+              </w:rPr>
+              <w:t>SG36</w:t>
+            </w:r>
+            <w:r>
+              <w:rPr>
+                <w:color w:val="FF0000"/>
+              </w:rPr>
+              <w:t>.InsurNo = SA02.InsurNo</w:t>
+            </w:r>
+            <w:r>
+              <w:rPr>
+                <w:rFonts w:asciiTheme="minorEastAsia" w:hAnsiTheme="minorEastAsia"/>
+                <w:szCs w:val="20"/>
+              </w:rPr>
+              <w:t xml:space="preserve"> </w:t>
+            </w:r>
+          </w:p>
+          <w:p>
+            <w:pPr>
+              <w:spacing w:after="0" w:line="300" w:lineRule="exact"/>
+              <w:ind w:left="-1" w:rightChars="-57" w:right="-114"/>
+              <w:rPr>
+                <w:rFonts w:asciiTheme="minorEastAsia" w:hAnsiTheme="minorEastAsia"/>
+                <w:szCs w:val="20"/>
+              </w:rPr>
+            </w:pPr>
+            <w:r>
+              <w:rPr>
+                <w:rFonts w:asciiTheme="minorEastAsia" w:hAnsiTheme="minorEastAsia" w:hint="eastAsia"/>
+                <w:szCs w:val="20"/>
+              </w:rPr>
+              <w:t>피해자</w:t>
+            </w:r>
+            <w:r>
+              <w:rPr>
+                <w:rFonts w:asciiTheme="minorEastAsia" w:hAnsiTheme="minorEastAsia"/>
+                <w:szCs w:val="20"/>
+              </w:rPr>
+              <w:t xml:space="preserve"> 정렬 순번</w:t>
+            </w:r>
+            <w:r>
+              <w:rPr>
+                <w:rFonts w:asciiTheme="minorEastAsia" w:hAnsiTheme="minorEastAsia" w:hint="eastAsia"/>
+                <w:szCs w:val="20"/>
+              </w:rPr>
+              <w:t>으로 읽음.</w:t>
+            </w:r>
+          </w:p>
+          <w:p>
+            <w:pPr>
+              <w:spacing w:after="0" w:line="300" w:lineRule="exact"/>
+              <w:ind w:left="-1" w:rightChars="-57" w:right="-114"/>
+              <w:rPr>
+                <w:rFonts w:asciiTheme="minorEastAsia" w:hAnsiTheme="minorEastAsia"/>
+                <w:szCs w:val="20"/>
+              </w:rPr>
+            </w:pPr>
+            <w:r>
+              <w:rPr>
                 <w:rFonts w:asciiTheme="minorEastAsia" w:hAnsiTheme="minorEastAsia" w:hint="eastAsia"/>
                 <w:szCs w:val="20"/>
               </w:rPr>
@@ -7301,7 +7506,7 @@
               <w:spacing w:after="0" w:line="300" w:lineRule="exact"/>
               <w:ind w:left="-1" w:rightChars="-57" w:right="-114"/>
               <w:rPr>
-                <w:rFonts w:asciiTheme="minorEastAsia" w:hAnsiTheme="minorEastAsia" w:hint="eastAsia"/>
+                <w:rFonts w:asciiTheme="minorEastAsia" w:hAnsiTheme="minorEastAsia"/>
                 <w:szCs w:val="20"/>
               </w:rPr>
             </w:pPr>
@@ -7483,6 +7688,7 @@
           </w:p>
         </w:tc>
       </w:tr>
+      <w:bookmarkEnd w:id="1"/>
       <w:tr>
         <w:trPr>
           <w:trHeight w:val="165"/>
@@ -7540,7 +7746,7 @@
                 <w:rFonts w:asciiTheme="minorEastAsia" w:hAnsiTheme="minorEastAsia"/>
                 <w:szCs w:val="20"/>
               </w:rPr>
-              <w:t>G36</w:t>
+              <w:t>G63</w:t>
             </w:r>
           </w:p>
         </w:tc>
@@ -7558,7 +7764,11 @@
             </w:pPr>
             <w:proofErr w:type="spellStart"/>
             <w:r>
-              <w:t>DiMedfeeOpt</w:t>
+              <w:rPr>
+                <w:rFonts w:asciiTheme="minorEastAsia" w:hAnsiTheme="minorEastAsia"/>
+                <w:szCs w:val="20"/>
+              </w:rPr>
+              <w:t>ExpsLosAmt</w:t>
             </w:r>
             <w:proofErr w:type="spellEnd"/>
           </w:p>
@@ -7573,6 +7783,77 @@
           <w:p>
             <w:pPr>
               <w:spacing w:after="0" w:line="300" w:lineRule="exact"/>
+              <w:ind w:left="-14" w:rightChars="-49" w:right="-98"/>
+              <w:rPr>
+                <w:rFonts w:asciiTheme="minorEastAsia" w:hAnsiTheme="minorEastAsia"/>
+                <w:color w:val="FF0000"/>
+                <w:szCs w:val="20"/>
+              </w:rPr>
+            </w:pPr>
+            <w:r>
+              <w:rPr>
+                <w:rFonts w:asciiTheme="minorEastAsia" w:hAnsiTheme="minorEastAsia" w:hint="eastAsia"/>
+                <w:color w:val="FF0000"/>
+                <w:szCs w:val="20"/>
+              </w:rPr>
+              <w:t>S</w:t>
+            </w:r>
+            <w:r>
+              <w:rPr>
+                <w:rFonts w:asciiTheme="minorEastAsia" w:hAnsiTheme="minorEastAsia"/>
+                <w:color w:val="FF0000"/>
+                <w:szCs w:val="20"/>
+              </w:rPr>
+              <w:t>G63 PK (</w:t>
+            </w:r>
+            <w:proofErr w:type="spellStart"/>
+            <w:r>
+              <w:rPr>
+                <w:rFonts w:asciiTheme="minorEastAsia" w:hAnsiTheme="minorEastAsia"/>
+                <w:color w:val="FF0000"/>
+                <w:szCs w:val="20"/>
+              </w:rPr>
+              <w:t>AcptMgmtSeq</w:t>
+            </w:r>
+            <w:proofErr w:type="spellEnd"/>
+            <w:r>
+              <w:rPr>
+                <w:rFonts w:asciiTheme="minorEastAsia" w:hAnsiTheme="minorEastAsia"/>
+                <w:color w:val="FF0000"/>
+                <w:szCs w:val="20"/>
+              </w:rPr>
+              <w:t xml:space="preserve">, </w:t>
+            </w:r>
+            <w:proofErr w:type="spellStart"/>
+            <w:r>
+              <w:rPr>
+                <w:rFonts w:asciiTheme="minorEastAsia" w:hAnsiTheme="minorEastAsia" w:hint="eastAsia"/>
+                <w:color w:val="FF0000"/>
+                <w:szCs w:val="20"/>
+              </w:rPr>
+              <w:t>R</w:t>
+            </w:r>
+            <w:r>
+              <w:rPr>
+                <w:rFonts w:asciiTheme="minorEastAsia" w:hAnsiTheme="minorEastAsia"/>
+                <w:color w:val="FF0000"/>
+                <w:szCs w:val="20"/>
+              </w:rPr>
+              <w:t>eSurvAsgnNo</w:t>
+            </w:r>
+            <w:proofErr w:type="spellEnd"/>
+            <w:r>
+              <w:rPr>
+                <w:rFonts w:asciiTheme="minorEastAsia" w:hAnsiTheme="minorEastAsia"/>
+                <w:color w:val="FF0000"/>
+                <w:szCs w:val="20"/>
+              </w:rPr>
+              <w:t>)</w:t>
+            </w:r>
+          </w:p>
+          <w:p>
+            <w:pPr>
+              <w:spacing w:after="0" w:line="300" w:lineRule="exact"/>
               <w:ind w:left="-1" w:rightChars="-57" w:right="-114"/>
               <w:rPr>
                 <w:rFonts w:asciiTheme="minorEastAsia" w:hAnsiTheme="minorEastAsia"/>
@@ -7581,27 +7862,76 @@
             </w:pPr>
             <w:r>
               <w:rPr>
-                <w:rFonts w:asciiTheme="minorEastAsia" w:hAnsiTheme="minorEastAsia" w:hint="eastAsia"/>
-                <w:szCs w:val="20"/>
-              </w:rPr>
-              <w:t>+</w:t>
-            </w:r>
-            <w:r>
-              <w:rPr>
-                <w:rFonts w:asciiTheme="minorEastAsia" w:hAnsiTheme="minorEastAsia"/>
-                <w:szCs w:val="20"/>
-              </w:rPr>
-              <w:t xml:space="preserve"> </w:t>
-            </w:r>
-            <w:proofErr w:type="spellStart"/>
-            <w:r>
-              <w:rPr>
-                <w:rFonts w:asciiTheme="minorEastAsia" w:hAnsiTheme="minorEastAsia"/>
-                <w:szCs w:val="20"/>
-              </w:rPr>
-              <w:t>DiMedfeeInHosp</w:t>
-            </w:r>
-            <w:proofErr w:type="spellEnd"/>
+                <w:rFonts w:asciiTheme="minorEastAsia" w:hAnsiTheme="minorEastAsia"/>
+                <w:color w:val="FF0000"/>
+                <w:szCs w:val="20"/>
+              </w:rPr>
+              <w:t xml:space="preserve">&amp; </w:t>
+            </w:r>
+            <w:r>
+              <w:rPr>
+                <w:rFonts w:asciiTheme="minorEastAsia" w:hAnsiTheme="minorEastAsia" w:hint="eastAsia"/>
+                <w:color w:val="FF0000"/>
+                <w:szCs w:val="20"/>
+              </w:rPr>
+              <w:t>S</w:t>
+            </w:r>
+            <w:r>
+              <w:rPr>
+                <w:rFonts w:asciiTheme="minorEastAsia" w:hAnsiTheme="minorEastAsia"/>
+                <w:color w:val="FF0000"/>
+                <w:szCs w:val="20"/>
+              </w:rPr>
+              <w:t>G63</w:t>
+            </w:r>
+            <w:r>
+              <w:rPr>
+                <w:rFonts w:asciiTheme="minorEastAsia" w:hAnsiTheme="minorEastAsia"/>
+                <w:color w:val="FF0000"/>
+                <w:szCs w:val="20"/>
+              </w:rPr>
+              <w:t>.</w:t>
+            </w:r>
+            <w:r>
+              <w:rPr>
+                <w:rFonts w:asciiTheme="minorEastAsia" w:hAnsiTheme="minorEastAsia"/>
+                <w:color w:val="FF0000"/>
+                <w:szCs w:val="20"/>
+              </w:rPr>
+              <w:t>ExpsGrp</w:t>
+            </w:r>
+            <w:r>
+              <w:rPr>
+                <w:rFonts w:asciiTheme="minorEastAsia" w:hAnsiTheme="minorEastAsia"/>
+                <w:color w:val="FF0000"/>
+                <w:szCs w:val="20"/>
+              </w:rPr>
+              <w:t xml:space="preserve"> =</w:t>
+            </w:r>
+            <w:r>
+              <w:rPr>
+                <w:rFonts w:asciiTheme="minorEastAsia" w:hAnsiTheme="minorEastAsia"/>
+                <w:color w:val="FF0000"/>
+                <w:szCs w:val="20"/>
+              </w:rPr>
+              <w:t xml:space="preserve"> ‘1’</w:t>
+            </w:r>
+            <w:r>
+              <w:rPr>
+                <w:rFonts w:asciiTheme="minorEastAsia" w:hAnsiTheme="minorEastAsia"/>
+                <w:color w:val="FF0000"/>
+                <w:szCs w:val="20"/>
+              </w:rPr>
+              <w:t xml:space="preserve"> 전체 </w:t>
+            </w:r>
+            <w:r>
+              <w:rPr>
+                <w:rFonts w:asciiTheme="minorEastAsia" w:hAnsiTheme="minorEastAsia" w:hint="eastAsia"/>
+                <w:color w:val="FF0000"/>
+                <w:szCs w:val="20"/>
+              </w:rPr>
+              <w:t>합계</w:t>
+            </w:r>
           </w:p>
         </w:tc>
       </w:tr>
@@ -7637,14 +7967,7 @@
                 <w:rFonts w:asciiTheme="minorEastAsia" w:hAnsiTheme="minorEastAsia" w:hint="eastAsia"/>
                 <w:szCs w:val="20"/>
               </w:rPr>
-              <w:t xml:space="preserve"> </w:t>
-            </w:r>
-            <w:r>
-              <w:rPr>
-                <w:rFonts w:asciiTheme="minorEastAsia" w:hAnsiTheme="minorEastAsia" w:hint="eastAsia"/>
-                <w:szCs w:val="20"/>
-              </w:rPr>
-              <w:t>산정내용</w:t>
+              <w:t xml:space="preserve"> 산정내용</w:t>
             </w:r>
           </w:p>
         </w:tc>
@@ -7686,7 +8009,11 @@
             </w:pPr>
             <w:proofErr w:type="spellStart"/>
             <w:r>
-              <w:t>DiMedCmntOpt</w:t>
+              <w:rPr>
+                <w:rFonts w:asciiTheme="minorEastAsia" w:hAnsiTheme="minorEastAsia"/>
+                <w:szCs w:val="20"/>
+              </w:rPr>
+              <w:t>ExpsCmnt</w:t>
             </w:r>
             <w:proofErr w:type="spellEnd"/>
           </w:p>
@@ -7707,39 +8034,6 @@
                 <w:szCs w:val="20"/>
               </w:rPr>
             </w:pPr>
-            <w:r>
-              <w:rPr>
-                <w:rFonts w:asciiTheme="minorEastAsia" w:hAnsiTheme="minorEastAsia"/>
-                <w:szCs w:val="20"/>
-              </w:rPr>
-              <w:t xml:space="preserve">, </w:t>
-            </w:r>
-            <w:proofErr w:type="spellStart"/>
-            <w:r>
-              <w:rPr>
-                <w:rFonts w:asciiTheme="minorEastAsia" w:hAnsiTheme="minorEastAsia"/>
-                <w:szCs w:val="20"/>
-              </w:rPr>
-              <w:t>DiMedCmntInHosp</w:t>
-            </w:r>
-            <w:proofErr w:type="spellEnd"/>
-          </w:p>
-          <w:p>
-            <w:pPr>
-              <w:spacing w:after="0" w:line="300" w:lineRule="exact"/>
-              <w:ind w:left="-1" w:rightChars="-57" w:right="-114"/>
-              <w:rPr>
-                <w:rFonts w:asciiTheme="minorEastAsia" w:hAnsiTheme="minorEastAsia"/>
-                <w:szCs w:val="20"/>
-              </w:rPr>
-            </w:pPr>
-            <w:r>
-              <w:rPr>
-                <w:rFonts w:asciiTheme="minorEastAsia" w:hAnsiTheme="minorEastAsia" w:hint="eastAsia"/>
-                <w:szCs w:val="20"/>
-              </w:rPr>
-              <w:t>내용이 있을 경우 셀 내에서 행을 바꾸어 출력</w:t>
-            </w:r>
           </w:p>
         </w:tc>
       </w:tr>
@@ -7821,13 +8115,15 @@
                 <w:szCs w:val="20"/>
               </w:rPr>
             </w:pPr>
-            <w:r>
-              <w:rPr>
-                <w:rFonts w:asciiTheme="minorEastAsia" w:hAnsiTheme="minorEastAsia"/>
-                <w:szCs w:val="20"/>
-              </w:rPr>
-              <w:t>DiNxtMedfee1</w:t>
-            </w:r>
+            <w:proofErr w:type="spellStart"/>
+            <w:r>
+              <w:rPr>
+                <w:rFonts w:asciiTheme="minorEastAsia" w:hAnsiTheme="minorEastAsia"/>
+                <w:szCs w:val="20"/>
+              </w:rPr>
+              <w:t>ExpsLosAmt</w:t>
+            </w:r>
+            <w:proofErr w:type="spellEnd"/>
           </w:p>
         </w:tc>
         <w:tc>
@@ -7843,6 +8139,77 @@
           <w:p>
             <w:pPr>
               <w:spacing w:after="0" w:line="300" w:lineRule="exact"/>
+              <w:ind w:left="-14" w:rightChars="-49" w:right="-98"/>
+              <w:rPr>
+                <w:rFonts w:asciiTheme="minorEastAsia" w:hAnsiTheme="minorEastAsia"/>
+                <w:color w:val="FF0000"/>
+                <w:szCs w:val="20"/>
+              </w:rPr>
+            </w:pPr>
+            <w:r>
+              <w:rPr>
+                <w:rFonts w:asciiTheme="minorEastAsia" w:hAnsiTheme="minorEastAsia" w:hint="eastAsia"/>
+                <w:color w:val="FF0000"/>
+                <w:szCs w:val="20"/>
+              </w:rPr>
+              <w:t>S</w:t>
+            </w:r>
+            <w:r>
+              <w:rPr>
+                <w:rFonts w:asciiTheme="minorEastAsia" w:hAnsiTheme="minorEastAsia"/>
+                <w:color w:val="FF0000"/>
+                <w:szCs w:val="20"/>
+              </w:rPr>
+              <w:t>G63 PK (</w:t>
+            </w:r>
+            <w:proofErr w:type="spellStart"/>
+            <w:r>
+              <w:rPr>
+                <w:rFonts w:asciiTheme="minorEastAsia" w:hAnsiTheme="minorEastAsia"/>
+                <w:color w:val="FF0000"/>
+                <w:szCs w:val="20"/>
+              </w:rPr>
+              <w:t>AcptMgmtSeq</w:t>
+            </w:r>
+            <w:proofErr w:type="spellEnd"/>
+            <w:r>
+              <w:rPr>
+                <w:rFonts w:asciiTheme="minorEastAsia" w:hAnsiTheme="minorEastAsia"/>
+                <w:color w:val="FF0000"/>
+                <w:szCs w:val="20"/>
+              </w:rPr>
+              <w:t xml:space="preserve">, </w:t>
+            </w:r>
+            <w:proofErr w:type="spellStart"/>
+            <w:r>
+              <w:rPr>
+                <w:rFonts w:asciiTheme="minorEastAsia" w:hAnsiTheme="minorEastAsia" w:hint="eastAsia"/>
+                <w:color w:val="FF0000"/>
+                <w:szCs w:val="20"/>
+              </w:rPr>
+              <w:t>R</w:t>
+            </w:r>
+            <w:r>
+              <w:rPr>
+                <w:rFonts w:asciiTheme="minorEastAsia" w:hAnsiTheme="minorEastAsia"/>
+                <w:color w:val="FF0000"/>
+                <w:szCs w:val="20"/>
+              </w:rPr>
+              <w:t>eSurvAsgnNo</w:t>
+            </w:r>
+            <w:proofErr w:type="spellEnd"/>
+            <w:r>
+              <w:rPr>
+                <w:rFonts w:asciiTheme="minorEastAsia" w:hAnsiTheme="minorEastAsia"/>
+                <w:color w:val="FF0000"/>
+                <w:szCs w:val="20"/>
+              </w:rPr>
+              <w:t>)</w:t>
+            </w:r>
+          </w:p>
+          <w:p>
+            <w:pPr>
+              <w:spacing w:after="0" w:line="300" w:lineRule="exact"/>
               <w:ind w:left="-1" w:rightChars="-57" w:right="-114"/>
               <w:rPr>
                 <w:rFonts w:asciiTheme="minorEastAsia" w:hAnsiTheme="minorEastAsia"/>
@@ -7851,52 +8218,91 @@
             </w:pPr>
             <w:r>
               <w:rPr>
-                <w:rFonts w:asciiTheme="minorEastAsia" w:hAnsiTheme="minorEastAsia" w:hint="eastAsia"/>
-                <w:szCs w:val="20"/>
-              </w:rPr>
-              <w:t>+</w:t>
-            </w:r>
-            <w:r>
-              <w:rPr>
-                <w:rFonts w:asciiTheme="minorEastAsia" w:hAnsiTheme="minorEastAsia"/>
-                <w:szCs w:val="20"/>
-              </w:rPr>
-              <w:t xml:space="preserve"> </w:t>
-            </w:r>
-            <w:r>
-              <w:rPr>
-                <w:rFonts w:asciiTheme="minorEastAsia" w:hAnsiTheme="minorEastAsia"/>
-                <w:szCs w:val="20"/>
-              </w:rPr>
-              <w:t>DiNxtMedfee2</w:t>
-            </w:r>
-            <w:r>
-              <w:rPr>
-                <w:rFonts w:asciiTheme="minorEastAsia" w:hAnsiTheme="minorEastAsia"/>
-                <w:szCs w:val="20"/>
-              </w:rPr>
-              <w:t xml:space="preserve"> + </w:t>
-            </w:r>
-            <w:r>
-              <w:rPr>
-                <w:rFonts w:asciiTheme="minorEastAsia" w:hAnsiTheme="minorEastAsia"/>
-                <w:szCs w:val="20"/>
-              </w:rPr>
-              <w:t>DiNxtMedfee3</w:t>
-            </w:r>
-            <w:r>
-              <w:rPr>
-                <w:rFonts w:asciiTheme="minorEastAsia" w:hAnsiTheme="minorEastAsia"/>
-                <w:szCs w:val="20"/>
-              </w:rPr>
-              <w:t xml:space="preserve"> + </w:t>
-            </w:r>
-            <w:r>
-              <w:rPr>
-                <w:rFonts w:asciiTheme="minorEastAsia" w:hAnsiTheme="minorEastAsia"/>
-                <w:szCs w:val="20"/>
-              </w:rPr>
-              <w:t>DiNxtMedfee4</w:t>
+                <w:rFonts w:asciiTheme="minorEastAsia" w:hAnsiTheme="minorEastAsia"/>
+                <w:color w:val="FF0000"/>
+                <w:szCs w:val="20"/>
+              </w:rPr>
+              <w:t xml:space="preserve">&amp; </w:t>
+            </w:r>
+            <w:r>
+              <w:rPr>
+                <w:rFonts w:asciiTheme="minorEastAsia" w:hAnsiTheme="minorEastAsia" w:hint="eastAsia"/>
+                <w:color w:val="FF0000"/>
+                <w:szCs w:val="20"/>
+              </w:rPr>
+              <w:t>S</w:t>
+            </w:r>
+            <w:r>
+              <w:rPr>
+                <w:rFonts w:asciiTheme="minorEastAsia" w:hAnsiTheme="minorEastAsia"/>
+                <w:color w:val="FF0000"/>
+                <w:szCs w:val="20"/>
+              </w:rPr>
+              <w:t>G63</w:t>
+            </w:r>
+            <w:r>
+              <w:rPr>
+                <w:rFonts w:asciiTheme="minorEastAsia" w:hAnsiTheme="minorEastAsia"/>
+                <w:color w:val="FF0000"/>
+                <w:szCs w:val="20"/>
+              </w:rPr>
+              <w:t>.</w:t>
+            </w:r>
+            <w:r>
+              <w:rPr>
+                <w:rFonts w:asciiTheme="minorEastAsia" w:hAnsiTheme="minorEastAsia"/>
+                <w:color w:val="FF0000"/>
+                <w:szCs w:val="20"/>
+              </w:rPr>
+              <w:t>ExpsGrp</w:t>
+            </w:r>
+            <w:r>
+              <w:rPr>
+                <w:rFonts w:asciiTheme="minorEastAsia" w:hAnsiTheme="minorEastAsia"/>
+                <w:color w:val="FF0000"/>
+                <w:szCs w:val="20"/>
+              </w:rPr>
+              <w:t xml:space="preserve"> =</w:t>
+            </w:r>
+            <w:r>
+              <w:rPr>
+                <w:rFonts w:asciiTheme="minorEastAsia" w:hAnsiTheme="minorEastAsia"/>
+                <w:color w:val="FF0000"/>
+                <w:szCs w:val="20"/>
+              </w:rPr>
+              <w:t xml:space="preserve"> ‘</w:t>
+            </w:r>
+            <w:r>
+              <w:rPr>
+                <w:rFonts w:asciiTheme="minorEastAsia" w:hAnsiTheme="minorEastAsia"/>
+                <w:color w:val="FF0000"/>
+                <w:szCs w:val="20"/>
+              </w:rPr>
+              <w:t>2</w:t>
+            </w:r>
+            <w:r>
+              <w:rPr>
+                <w:rFonts w:asciiTheme="minorEastAsia" w:hAnsiTheme="minorEastAsia"/>
+                <w:color w:val="FF0000"/>
+                <w:szCs w:val="20"/>
+              </w:rPr>
+              <w:t>’</w:t>
+            </w:r>
+            <w:r>
+              <w:rPr>
+                <w:rFonts w:asciiTheme="minorEastAsia" w:hAnsiTheme="minorEastAsia"/>
+                <w:color w:val="FF0000"/>
+                <w:szCs w:val="20"/>
+              </w:rPr>
+              <w:t xml:space="preserve"> 전체 </w:t>
+            </w:r>
+            <w:r>
+              <w:rPr>
+                <w:rFonts w:asciiTheme="minorEastAsia" w:hAnsiTheme="minorEastAsia" w:hint="eastAsia"/>
+                <w:color w:val="FF0000"/>
+                <w:szCs w:val="20"/>
+              </w:rPr>
+              <w:t>합계</w:t>
             </w:r>
           </w:p>
         </w:tc>
@@ -7920,7 +8326,7 @@
               <w:spacing w:after="0" w:line="300" w:lineRule="exact"/>
               <w:ind w:left="-14" w:rightChars="-49" w:right="-98"/>
               <w:rPr>
-                <w:rFonts w:asciiTheme="minorEastAsia" w:hAnsiTheme="minorEastAsia" w:hint="eastAsia"/>
+                <w:rFonts w:asciiTheme="minorEastAsia" w:hAnsiTheme="minorEastAsia"/>
                 <w:szCs w:val="20"/>
               </w:rPr>
             </w:pPr>
@@ -7979,13 +8385,15 @@
                 <w:szCs w:val="20"/>
               </w:rPr>
             </w:pPr>
-            <w:r>
-              <w:rPr>
-                <w:rFonts w:asciiTheme="minorEastAsia" w:hAnsiTheme="minorEastAsia"/>
-                <w:szCs w:val="20"/>
-              </w:rPr>
-              <w:t>DiNxtMedCmnt1</w:t>
-            </w:r>
+            <w:proofErr w:type="spellStart"/>
+            <w:r>
+              <w:rPr>
+                <w:rFonts w:asciiTheme="minorEastAsia" w:hAnsiTheme="minorEastAsia"/>
+                <w:szCs w:val="20"/>
+              </w:rPr>
+              <w:t>ExpsCmnt</w:t>
+            </w:r>
+            <w:proofErr w:type="spellEnd"/>
           </w:p>
         </w:tc>
         <w:tc>
@@ -8007,79 +8415,6 @@
                 <w:szCs w:val="20"/>
               </w:rPr>
             </w:pPr>
-            <w:r>
-              <w:rPr>
-                <w:rFonts w:asciiTheme="minorEastAsia" w:hAnsiTheme="minorEastAsia" w:hint="eastAsia"/>
-                <w:szCs w:val="20"/>
-              </w:rPr>
-              <w:t>,</w:t>
-            </w:r>
-            <w:r>
-              <w:rPr>
-                <w:rFonts w:asciiTheme="minorEastAsia" w:hAnsiTheme="minorEastAsia"/>
-                <w:szCs w:val="20"/>
-              </w:rPr>
-              <w:t xml:space="preserve"> </w:t>
-            </w:r>
-            <w:r>
-              <w:rPr>
-                <w:rFonts w:asciiTheme="minorEastAsia" w:hAnsiTheme="minorEastAsia"/>
-                <w:szCs w:val="20"/>
-              </w:rPr>
-              <w:t>DiNxtMedCmnt</w:t>
-            </w:r>
-            <w:r>
-              <w:rPr>
-                <w:rFonts w:asciiTheme="minorEastAsia" w:hAnsiTheme="minorEastAsia"/>
-                <w:szCs w:val="20"/>
-              </w:rPr>
-              <w:t xml:space="preserve">2, </w:t>
-            </w:r>
-            <w:r>
-              <w:rPr>
-                <w:rFonts w:asciiTheme="minorEastAsia" w:hAnsiTheme="minorEastAsia"/>
-                <w:szCs w:val="20"/>
-              </w:rPr>
-              <w:t>DiNxtMedCmnt</w:t>
-            </w:r>
-            <w:r>
-              <w:rPr>
-                <w:rFonts w:asciiTheme="minorEastAsia" w:hAnsiTheme="minorEastAsia"/>
-                <w:szCs w:val="20"/>
-              </w:rPr>
-              <w:t xml:space="preserve">3, </w:t>
-            </w:r>
-            <w:r>
-              <w:rPr>
-                <w:rFonts w:asciiTheme="minorEastAsia" w:hAnsiTheme="minorEastAsia"/>
-                <w:szCs w:val="20"/>
-              </w:rPr>
-              <w:t>DiNxtMedCmnt</w:t>
-            </w:r>
-            <w:r>
-              <w:rPr>
-                <w:rFonts w:asciiTheme="minorEastAsia" w:hAnsiTheme="minorEastAsia"/>
-                <w:szCs w:val="20"/>
-              </w:rPr>
-              <w:t>4</w:t>
-            </w:r>
-          </w:p>
-          <w:p>
-            <w:pPr>
-              <w:spacing w:after="0" w:line="300" w:lineRule="exact"/>
-              <w:ind w:left="-1" w:rightChars="-57" w:right="-114"/>
-              <w:rPr>
-                <w:rFonts w:asciiTheme="minorEastAsia" w:hAnsiTheme="minorEastAsia"/>
-                <w:szCs w:val="20"/>
-              </w:rPr>
-            </w:pPr>
-            <w:r>
-              <w:rPr>
-                <w:rFonts w:asciiTheme="minorEastAsia" w:hAnsiTheme="minorEastAsia" w:hint="eastAsia"/>
-                <w:szCs w:val="20"/>
-              </w:rPr>
-              <w:t>내용이 있을 경우 셀 내에서 행을 바꾸어 출력</w:t>
-            </w:r>
           </w:p>
         </w:tc>
       </w:tr>
@@ -8158,7 +8493,7 @@
                 <w:rFonts w:asciiTheme="minorEastAsia" w:hAnsiTheme="minorEastAsia"/>
                 <w:szCs w:val="20"/>
               </w:rPr>
-              <w:t>DiShdnLosAmt</w:t>
+              <w:t>ExpsLosAmt</w:t>
             </w:r>
             <w:proofErr w:type="spellEnd"/>
           </w:p>
@@ -8173,12 +8508,171 @@
           <w:p>
             <w:pPr>
               <w:spacing w:after="0" w:line="300" w:lineRule="exact"/>
+              <w:ind w:left="-14" w:rightChars="-49" w:right="-98"/>
+              <w:rPr>
+                <w:rFonts w:asciiTheme="minorEastAsia" w:hAnsiTheme="minorEastAsia"/>
+                <w:color w:val="FF0000"/>
+                <w:szCs w:val="20"/>
+              </w:rPr>
+            </w:pPr>
+            <w:r>
+              <w:rPr>
+                <w:rFonts w:asciiTheme="minorEastAsia" w:hAnsiTheme="minorEastAsia" w:hint="eastAsia"/>
+                <w:color w:val="FF0000"/>
+                <w:szCs w:val="20"/>
+              </w:rPr>
+              <w:t>S</w:t>
+            </w:r>
+            <w:r>
+              <w:rPr>
+                <w:rFonts w:asciiTheme="minorEastAsia" w:hAnsiTheme="minorEastAsia"/>
+                <w:color w:val="FF0000"/>
+                <w:szCs w:val="20"/>
+              </w:rPr>
+              <w:t>G63 PK (</w:t>
+            </w:r>
+            <w:proofErr w:type="spellStart"/>
+            <w:r>
+              <w:rPr>
+                <w:rFonts w:asciiTheme="minorEastAsia" w:hAnsiTheme="minorEastAsia"/>
+                <w:color w:val="FF0000"/>
+                <w:szCs w:val="20"/>
+              </w:rPr>
+              <w:t>AcptMgmtSeq</w:t>
+            </w:r>
+            <w:proofErr w:type="spellEnd"/>
+            <w:r>
+              <w:rPr>
+                <w:rFonts w:asciiTheme="minorEastAsia" w:hAnsiTheme="minorEastAsia"/>
+                <w:color w:val="FF0000"/>
+                <w:szCs w:val="20"/>
+              </w:rPr>
+              <w:t xml:space="preserve">, </w:t>
+            </w:r>
+            <w:proofErr w:type="spellStart"/>
+            <w:r>
+              <w:rPr>
+                <w:rFonts w:asciiTheme="minorEastAsia" w:hAnsiTheme="minorEastAsia" w:hint="eastAsia"/>
+                <w:color w:val="FF0000"/>
+                <w:szCs w:val="20"/>
+              </w:rPr>
+              <w:t>R</w:t>
+            </w:r>
+            <w:r>
+              <w:rPr>
+                <w:rFonts w:asciiTheme="minorEastAsia" w:hAnsiTheme="minorEastAsia"/>
+                <w:color w:val="FF0000"/>
+                <w:szCs w:val="20"/>
+              </w:rPr>
+              <w:t>eSurvAsgnNo</w:t>
+            </w:r>
+            <w:proofErr w:type="spellEnd"/>
+            <w:r>
+              <w:rPr>
+                <w:rFonts w:asciiTheme="minorEastAsia" w:hAnsiTheme="minorEastAsia"/>
+                <w:color w:val="FF0000"/>
+                <w:szCs w:val="20"/>
+              </w:rPr>
+              <w:t>)</w:t>
+            </w:r>
+          </w:p>
+          <w:p>
+            <w:pPr>
+              <w:spacing w:after="0" w:line="300" w:lineRule="exact"/>
               <w:ind w:left="-1" w:rightChars="-57" w:right="-114"/>
               <w:rPr>
                 <w:rFonts w:asciiTheme="minorEastAsia" w:hAnsiTheme="minorEastAsia"/>
                 <w:szCs w:val="20"/>
               </w:rPr>
             </w:pPr>
+            <w:r>
+              <w:rPr>
+                <w:rFonts w:asciiTheme="minorEastAsia" w:hAnsiTheme="minorEastAsia"/>
+                <w:color w:val="FF0000"/>
+                <w:szCs w:val="20"/>
+              </w:rPr>
+              <w:t xml:space="preserve">&amp; </w:t>
+            </w:r>
+            <w:r>
+              <w:rPr>
+                <w:rFonts w:asciiTheme="minorEastAsia" w:hAnsiTheme="minorEastAsia" w:hint="eastAsia"/>
+                <w:color w:val="FF0000"/>
+                <w:szCs w:val="20"/>
+              </w:rPr>
+              <w:t>S</w:t>
+            </w:r>
+            <w:r>
+              <w:rPr>
+                <w:rFonts w:asciiTheme="minorEastAsia" w:hAnsiTheme="minorEastAsia"/>
+                <w:color w:val="FF0000"/>
+                <w:szCs w:val="20"/>
+              </w:rPr>
+              <w:t>G63</w:t>
+            </w:r>
+            <w:r>
+              <w:rPr>
+                <w:rFonts w:asciiTheme="minorEastAsia" w:hAnsiTheme="minorEastAsia"/>
+                <w:color w:val="FF0000"/>
+                <w:szCs w:val="20"/>
+              </w:rPr>
+              <w:t>.</w:t>
+            </w:r>
+            <w:r>
+              <w:rPr>
+                <w:rFonts w:asciiTheme="minorEastAsia" w:hAnsiTheme="minorEastAsia"/>
+                <w:color w:val="FF0000"/>
+                <w:szCs w:val="20"/>
+              </w:rPr>
+              <w:t>ExpsGrp</w:t>
+            </w:r>
+            <w:r>
+              <w:rPr>
+                <w:rFonts w:asciiTheme="minorEastAsia" w:hAnsiTheme="minorEastAsia"/>
+                <w:color w:val="FF0000"/>
+                <w:szCs w:val="20"/>
+              </w:rPr>
+              <w:t xml:space="preserve"> =</w:t>
+            </w:r>
+            <w:r>
+              <w:rPr>
+                <w:rFonts w:asciiTheme="minorEastAsia" w:hAnsiTheme="minorEastAsia"/>
+                <w:color w:val="FF0000"/>
+                <w:szCs w:val="20"/>
+              </w:rPr>
+              <w:t xml:space="preserve"> ‘</w:t>
+            </w:r>
+            <w:r>
+              <w:rPr>
+                <w:rFonts w:asciiTheme="minorEastAsia" w:hAnsiTheme="minorEastAsia"/>
+                <w:color w:val="FF0000"/>
+                <w:szCs w:val="20"/>
+              </w:rPr>
+              <w:t>3</w:t>
+            </w:r>
+            <w:r>
+              <w:rPr>
+                <w:rFonts w:asciiTheme="minorEastAsia" w:hAnsiTheme="minorEastAsia"/>
+                <w:color w:val="FF0000"/>
+                <w:szCs w:val="20"/>
+              </w:rPr>
+              <w:t>’</w:t>
+            </w:r>
+            <w:r>
+              <w:rPr>
+                <w:rFonts w:asciiTheme="minorEastAsia" w:hAnsiTheme="minorEastAsia"/>
+                <w:color w:val="FF0000"/>
+                <w:szCs w:val="20"/>
+              </w:rPr>
+              <w:t xml:space="preserve"> 전체 </w:t>
+            </w:r>
+            <w:r>
+              <w:rPr>
+                <w:rFonts w:asciiTheme="minorEastAsia" w:hAnsiTheme="minorEastAsia" w:hint="eastAsia"/>
+                <w:color w:val="FF0000"/>
+                <w:szCs w:val="20"/>
+              </w:rPr>
+              <w:t>합계</w:t>
+            </w:r>
           </w:p>
         </w:tc>
       </w:tr>
@@ -8198,7 +8692,7 @@
               <w:spacing w:after="0" w:line="300" w:lineRule="exact"/>
               <w:ind w:left="-14" w:rightChars="-49" w:right="-98"/>
               <w:rPr>
-                <w:rFonts w:asciiTheme="minorEastAsia" w:hAnsiTheme="minorEastAsia" w:hint="eastAsia"/>
+                <w:rFonts w:asciiTheme="minorEastAsia" w:hAnsiTheme="minorEastAsia"/>
                 <w:szCs w:val="20"/>
               </w:rPr>
             </w:pPr>
@@ -8257,7 +8751,7 @@
                 <w:rFonts w:asciiTheme="minorEastAsia" w:hAnsiTheme="minorEastAsia"/>
                 <w:szCs w:val="20"/>
               </w:rPr>
-              <w:t>DiShdnLosCmnt</w:t>
+              <w:t>ExpsCmnt</w:t>
             </w:r>
             <w:proofErr w:type="spellEnd"/>
           </w:p>
@@ -8356,7 +8850,7 @@
                 <w:rFonts w:asciiTheme="minorEastAsia" w:hAnsiTheme="minorEastAsia"/>
                 <w:szCs w:val="20"/>
               </w:rPr>
-              <w:t>DiLosPrfAmt</w:t>
+              <w:t>ExpsLosAmt</w:t>
             </w:r>
             <w:proofErr w:type="spellEnd"/>
           </w:p>
@@ -8371,12 +8865,179 @@
           <w:p>
             <w:pPr>
               <w:spacing w:after="0" w:line="300" w:lineRule="exact"/>
+              <w:ind w:left="-14" w:rightChars="-49" w:right="-98"/>
+              <w:rPr>
+                <w:rFonts w:asciiTheme="minorEastAsia" w:hAnsiTheme="minorEastAsia"/>
+                <w:color w:val="FF0000"/>
+                <w:szCs w:val="20"/>
+              </w:rPr>
+            </w:pPr>
+            <w:r>
+              <w:rPr>
+                <w:rFonts w:asciiTheme="minorEastAsia" w:hAnsiTheme="minorEastAsia" w:hint="eastAsia"/>
+                <w:color w:val="FF0000"/>
+                <w:szCs w:val="20"/>
+              </w:rPr>
+              <w:t>S</w:t>
+            </w:r>
+            <w:r>
+              <w:rPr>
+                <w:rFonts w:asciiTheme="minorEastAsia" w:hAnsiTheme="minorEastAsia"/>
+                <w:color w:val="FF0000"/>
+                <w:szCs w:val="20"/>
+              </w:rPr>
+              <w:t>G63 PK (</w:t>
+            </w:r>
+            <w:proofErr w:type="spellStart"/>
+            <w:r>
+              <w:rPr>
+                <w:rFonts w:asciiTheme="minorEastAsia" w:hAnsiTheme="minorEastAsia"/>
+                <w:color w:val="FF0000"/>
+                <w:szCs w:val="20"/>
+              </w:rPr>
+              <w:t>AcptMgmtSeq</w:t>
+            </w:r>
+            <w:proofErr w:type="spellEnd"/>
+            <w:r>
+              <w:rPr>
+                <w:rFonts w:asciiTheme="minorEastAsia" w:hAnsiTheme="minorEastAsia"/>
+                <w:color w:val="FF0000"/>
+                <w:szCs w:val="20"/>
+              </w:rPr>
+              <w:t xml:space="preserve">, </w:t>
+            </w:r>
+            <w:proofErr w:type="spellStart"/>
+            <w:r>
+              <w:rPr>
+                <w:rFonts w:asciiTheme="minorEastAsia" w:hAnsiTheme="minorEastAsia" w:hint="eastAsia"/>
+                <w:color w:val="FF0000"/>
+                <w:szCs w:val="20"/>
+              </w:rPr>
+              <w:t>R</w:t>
+            </w:r>
+            <w:r>
+              <w:rPr>
+                <w:rFonts w:asciiTheme="minorEastAsia" w:hAnsiTheme="minorEastAsia"/>
+                <w:color w:val="FF0000"/>
+                <w:szCs w:val="20"/>
+              </w:rPr>
+              <w:t>eSurvAsgnNo</w:t>
+            </w:r>
+            <w:proofErr w:type="spellEnd"/>
+            <w:r>
+              <w:rPr>
+                <w:rFonts w:asciiTheme="minorEastAsia" w:hAnsiTheme="minorEastAsia"/>
+                <w:color w:val="FF0000"/>
+                <w:szCs w:val="20"/>
+              </w:rPr>
+              <w:t>)</w:t>
+            </w:r>
+          </w:p>
+          <w:p>
+            <w:pPr>
+              <w:spacing w:after="0" w:line="300" w:lineRule="exact"/>
               <w:ind w:left="-1" w:rightChars="-57" w:right="-114"/>
               <w:rPr>
                 <w:rFonts w:asciiTheme="minorEastAsia" w:hAnsiTheme="minorEastAsia"/>
                 <w:szCs w:val="20"/>
               </w:rPr>
             </w:pPr>
+            <w:r>
+              <w:rPr>
+                <w:rFonts w:asciiTheme="minorEastAsia" w:hAnsiTheme="minorEastAsia"/>
+                <w:color w:val="FF0000"/>
+                <w:szCs w:val="20"/>
+              </w:rPr>
+              <w:t xml:space="preserve">&amp; </w:t>
+            </w:r>
+            <w:r>
+              <w:rPr>
+                <w:rFonts w:asciiTheme="minorEastAsia" w:hAnsiTheme="minorEastAsia" w:hint="eastAsia"/>
+                <w:color w:val="FF0000"/>
+                <w:szCs w:val="20"/>
+              </w:rPr>
+              <w:t>S</w:t>
+            </w:r>
+            <w:r>
+              <w:rPr>
+                <w:rFonts w:asciiTheme="minorEastAsia" w:hAnsiTheme="minorEastAsia"/>
+                <w:color w:val="FF0000"/>
+                <w:szCs w:val="20"/>
+              </w:rPr>
+              <w:t>G63</w:t>
+            </w:r>
+            <w:r>
+              <w:rPr>
+                <w:rFonts w:asciiTheme="minorEastAsia" w:hAnsiTheme="minorEastAsia"/>
+                <w:color w:val="FF0000"/>
+                <w:szCs w:val="20"/>
+              </w:rPr>
+              <w:t>.</w:t>
+            </w:r>
+            <w:r>
+              <w:rPr>
+                <w:rFonts w:asciiTheme="minorEastAsia" w:hAnsiTheme="minorEastAsia"/>
+                <w:color w:val="FF0000"/>
+                <w:szCs w:val="20"/>
+              </w:rPr>
+              <w:t>ExpsGrp</w:t>
+            </w:r>
+            <w:r>
+              <w:rPr>
+                <w:rFonts w:asciiTheme="minorEastAsia" w:hAnsiTheme="minorEastAsia"/>
+                <w:color w:val="FF0000"/>
+                <w:szCs w:val="20"/>
+              </w:rPr>
+              <w:t xml:space="preserve"> =</w:t>
+            </w:r>
+            <w:r>
+              <w:rPr>
+                <w:rFonts w:asciiTheme="minorEastAsia" w:hAnsiTheme="minorEastAsia"/>
+                <w:color w:val="FF0000"/>
+                <w:szCs w:val="20"/>
+              </w:rPr>
+              <w:t xml:space="preserve"> ‘</w:t>
+            </w:r>
+            <w:r>
+              <w:rPr>
+                <w:rFonts w:asciiTheme="minorEastAsia" w:hAnsiTheme="minorEastAsia"/>
+                <w:color w:val="FF0000"/>
+                <w:szCs w:val="20"/>
+              </w:rPr>
+              <w:t>4</w:t>
+            </w:r>
+            <w:r>
+              <w:rPr>
+                <w:rFonts w:asciiTheme="minorEastAsia" w:hAnsiTheme="minorEastAsia"/>
+                <w:color w:val="FF0000"/>
+                <w:szCs w:val="20"/>
+              </w:rPr>
+              <w:t>’</w:t>
+            </w:r>
+            <w:r>
+              <w:rPr>
+                <w:rFonts w:asciiTheme="minorEastAsia" w:hAnsiTheme="minorEastAsia"/>
+                <w:color w:val="FF0000"/>
+                <w:szCs w:val="20"/>
+              </w:rPr>
+              <w:t xml:space="preserve"> </w:t>
+            </w:r>
+            <w:r>
+              <w:rPr>
+                <w:rFonts w:asciiTheme="minorEastAsia" w:hAnsiTheme="minorEastAsia"/>
+                <w:color w:val="FF0000"/>
+                <w:szCs w:val="20"/>
+              </w:rPr>
+              <w:t xml:space="preserve">전체 </w:t>
+            </w:r>
+            <w:r>
+              <w:rPr>
+                <w:rFonts w:asciiTheme="minorEastAsia" w:hAnsiTheme="minorEastAsia" w:hint="eastAsia"/>
+                <w:color w:val="FF0000"/>
+                <w:szCs w:val="20"/>
+              </w:rPr>
+              <w:t>합계</w:t>
+            </w:r>
           </w:p>
         </w:tc>
       </w:tr>
@@ -8396,7 +9057,7 @@
               <w:spacing w:after="0" w:line="300" w:lineRule="exact"/>
               <w:ind w:left="-14" w:rightChars="-49" w:right="-98"/>
               <w:rPr>
-                <w:rFonts w:asciiTheme="minorEastAsia" w:hAnsiTheme="minorEastAsia" w:hint="eastAsia"/>
+                <w:rFonts w:asciiTheme="minorEastAsia" w:hAnsiTheme="minorEastAsia"/>
                 <w:szCs w:val="20"/>
               </w:rPr>
             </w:pPr>
@@ -8455,7 +9116,7 @@
                 <w:rFonts w:asciiTheme="minorEastAsia" w:hAnsiTheme="minorEastAsia"/>
                 <w:szCs w:val="20"/>
               </w:rPr>
-              <w:t>DiLosPrfCmnt</w:t>
+              <w:t>ExpsCmnt</w:t>
             </w:r>
             <w:proofErr w:type="spellEnd"/>
           </w:p>
@@ -8476,6 +9137,14 @@
                 <w:szCs w:val="20"/>
               </w:rPr>
             </w:pPr>
+            <w:r>
+              <w:rPr>
+                <w:rFonts w:asciiTheme="minorEastAsia" w:hAnsiTheme="minorEastAsia" w:hint="eastAsia"/>
+                <w:color w:val="FF0000"/>
+                <w:szCs w:val="20"/>
+              </w:rPr>
+              <w:t>여러 건일 경우 모두 출력</w:t>
+            </w:r>
           </w:p>
         </w:tc>
       </w:tr>
@@ -8548,7 +9217,11 @@
             </w:pPr>
             <w:proofErr w:type="spellStart"/>
             <w:r>
-              <w:t>DiNursAmt</w:t>
+              <w:rPr>
+                <w:rFonts w:asciiTheme="minorEastAsia" w:hAnsiTheme="minorEastAsia"/>
+                <w:szCs w:val="20"/>
+              </w:rPr>
+              <w:t>ExpsLosAmt</w:t>
             </w:r>
             <w:proofErr w:type="spellEnd"/>
           </w:p>
@@ -8563,12 +9236,179 @@
           <w:p>
             <w:pPr>
               <w:spacing w:after="0" w:line="300" w:lineRule="exact"/>
+              <w:ind w:left="-14" w:rightChars="-49" w:right="-98"/>
+              <w:rPr>
+                <w:rFonts w:asciiTheme="minorEastAsia" w:hAnsiTheme="minorEastAsia"/>
+                <w:color w:val="FF0000"/>
+                <w:szCs w:val="20"/>
+              </w:rPr>
+            </w:pPr>
+            <w:r>
+              <w:rPr>
+                <w:rFonts w:asciiTheme="minorEastAsia" w:hAnsiTheme="minorEastAsia" w:hint="eastAsia"/>
+                <w:color w:val="FF0000"/>
+                <w:szCs w:val="20"/>
+              </w:rPr>
+              <w:t>S</w:t>
+            </w:r>
+            <w:r>
+              <w:rPr>
+                <w:rFonts w:asciiTheme="minorEastAsia" w:hAnsiTheme="minorEastAsia"/>
+                <w:color w:val="FF0000"/>
+                <w:szCs w:val="20"/>
+              </w:rPr>
+              <w:t>G63 PK (</w:t>
+            </w:r>
+            <w:proofErr w:type="spellStart"/>
+            <w:r>
+              <w:rPr>
+                <w:rFonts w:asciiTheme="minorEastAsia" w:hAnsiTheme="minorEastAsia"/>
+                <w:color w:val="FF0000"/>
+                <w:szCs w:val="20"/>
+              </w:rPr>
+              <w:t>AcptMgmtSeq</w:t>
+            </w:r>
+            <w:proofErr w:type="spellEnd"/>
+            <w:r>
+              <w:rPr>
+                <w:rFonts w:asciiTheme="minorEastAsia" w:hAnsiTheme="minorEastAsia"/>
+                <w:color w:val="FF0000"/>
+                <w:szCs w:val="20"/>
+              </w:rPr>
+              <w:t xml:space="preserve">, </w:t>
+            </w:r>
+            <w:proofErr w:type="spellStart"/>
+            <w:r>
+              <w:rPr>
+                <w:rFonts w:asciiTheme="minorEastAsia" w:hAnsiTheme="minorEastAsia" w:hint="eastAsia"/>
+                <w:color w:val="FF0000"/>
+                <w:szCs w:val="20"/>
+              </w:rPr>
+              <w:t>R</w:t>
+            </w:r>
+            <w:r>
+              <w:rPr>
+                <w:rFonts w:asciiTheme="minorEastAsia" w:hAnsiTheme="minorEastAsia"/>
+                <w:color w:val="FF0000"/>
+                <w:szCs w:val="20"/>
+              </w:rPr>
+              <w:t>eSurvAsgnNo</w:t>
+            </w:r>
+            <w:proofErr w:type="spellEnd"/>
+            <w:r>
+              <w:rPr>
+                <w:rFonts w:asciiTheme="minorEastAsia" w:hAnsiTheme="minorEastAsia"/>
+                <w:color w:val="FF0000"/>
+                <w:szCs w:val="20"/>
+              </w:rPr>
+              <w:t>)</w:t>
+            </w:r>
+          </w:p>
+          <w:p>
+            <w:pPr>
+              <w:spacing w:after="0" w:line="300" w:lineRule="exact"/>
               <w:ind w:left="-1" w:rightChars="-57" w:right="-114"/>
               <w:rPr>
                 <w:rFonts w:asciiTheme="minorEastAsia" w:hAnsiTheme="minorEastAsia"/>
                 <w:szCs w:val="20"/>
               </w:rPr>
             </w:pPr>
+            <w:r>
+              <w:rPr>
+                <w:rFonts w:asciiTheme="minorEastAsia" w:hAnsiTheme="minorEastAsia"/>
+                <w:color w:val="FF0000"/>
+                <w:szCs w:val="20"/>
+              </w:rPr>
+              <w:t xml:space="preserve">&amp; </w:t>
+            </w:r>
+            <w:r>
+              <w:rPr>
+                <w:rFonts w:asciiTheme="minorEastAsia" w:hAnsiTheme="minorEastAsia" w:hint="eastAsia"/>
+                <w:color w:val="FF0000"/>
+                <w:szCs w:val="20"/>
+              </w:rPr>
+              <w:t>S</w:t>
+            </w:r>
+            <w:r>
+              <w:rPr>
+                <w:rFonts w:asciiTheme="minorEastAsia" w:hAnsiTheme="minorEastAsia"/>
+                <w:color w:val="FF0000"/>
+                <w:szCs w:val="20"/>
+              </w:rPr>
+              <w:t>G63</w:t>
+            </w:r>
+            <w:r>
+              <w:rPr>
+                <w:rFonts w:asciiTheme="minorEastAsia" w:hAnsiTheme="minorEastAsia"/>
+                <w:color w:val="FF0000"/>
+                <w:szCs w:val="20"/>
+              </w:rPr>
+              <w:t>.</w:t>
+            </w:r>
+            <w:r>
+              <w:rPr>
+                <w:rFonts w:asciiTheme="minorEastAsia" w:hAnsiTheme="minorEastAsia"/>
+                <w:color w:val="FF0000"/>
+                <w:szCs w:val="20"/>
+              </w:rPr>
+              <w:t>ExpsGrp</w:t>
+            </w:r>
+            <w:r>
+              <w:rPr>
+                <w:rFonts w:asciiTheme="minorEastAsia" w:hAnsiTheme="minorEastAsia"/>
+                <w:color w:val="FF0000"/>
+                <w:szCs w:val="20"/>
+              </w:rPr>
+              <w:t xml:space="preserve"> =</w:t>
+            </w:r>
+            <w:r>
+              <w:rPr>
+                <w:rFonts w:asciiTheme="minorEastAsia" w:hAnsiTheme="minorEastAsia"/>
+                <w:color w:val="FF0000"/>
+                <w:szCs w:val="20"/>
+              </w:rPr>
+              <w:t xml:space="preserve"> ‘</w:t>
+            </w:r>
+            <w:r>
+              <w:rPr>
+                <w:rFonts w:asciiTheme="minorEastAsia" w:hAnsiTheme="minorEastAsia"/>
+                <w:color w:val="FF0000"/>
+                <w:szCs w:val="20"/>
+              </w:rPr>
+              <w:t>5</w:t>
+            </w:r>
+            <w:r>
+              <w:rPr>
+                <w:rFonts w:asciiTheme="minorEastAsia" w:hAnsiTheme="minorEastAsia"/>
+                <w:color w:val="FF0000"/>
+                <w:szCs w:val="20"/>
+              </w:rPr>
+              <w:t>’</w:t>
+            </w:r>
+            <w:r>
+              <w:rPr>
+                <w:rFonts w:asciiTheme="minorEastAsia" w:hAnsiTheme="minorEastAsia"/>
+                <w:color w:val="FF0000"/>
+                <w:szCs w:val="20"/>
+              </w:rPr>
+              <w:t xml:space="preserve"> </w:t>
+            </w:r>
+            <w:r>
+              <w:rPr>
+                <w:rFonts w:asciiTheme="minorEastAsia" w:hAnsiTheme="minorEastAsia"/>
+                <w:color w:val="FF0000"/>
+                <w:szCs w:val="20"/>
+              </w:rPr>
+              <w:t xml:space="preserve">전체 </w:t>
+            </w:r>
+            <w:r>
+              <w:rPr>
+                <w:rFonts w:asciiTheme="minorEastAsia" w:hAnsiTheme="minorEastAsia" w:hint="eastAsia"/>
+                <w:color w:val="FF0000"/>
+                <w:szCs w:val="20"/>
+              </w:rPr>
+              <w:t>합계</w:t>
+            </w:r>
           </w:p>
         </w:tc>
       </w:tr>
@@ -8588,7 +9428,7 @@
               <w:spacing w:after="0" w:line="300" w:lineRule="exact"/>
               <w:ind w:left="-14" w:rightChars="-49" w:right="-98"/>
               <w:rPr>
-                <w:rFonts w:asciiTheme="minorEastAsia" w:hAnsiTheme="minorEastAsia" w:hint="eastAsia"/>
+                <w:rFonts w:asciiTheme="minorEastAsia" w:hAnsiTheme="minorEastAsia"/>
                 <w:szCs w:val="20"/>
               </w:rPr>
             </w:pPr>
@@ -8606,14 +9446,7 @@
                 <w:rFonts w:asciiTheme="minorEastAsia" w:hAnsiTheme="minorEastAsia" w:hint="eastAsia"/>
                 <w:szCs w:val="20"/>
               </w:rPr>
-              <w:t xml:space="preserve"> </w:t>
-            </w:r>
-            <w:r>
-              <w:rPr>
-                <w:rFonts w:asciiTheme="minorEastAsia" w:hAnsiTheme="minorEastAsia" w:hint="eastAsia"/>
-                <w:szCs w:val="20"/>
-              </w:rPr>
-              <w:t>산정내용</w:t>
+              <w:t xml:space="preserve"> 산정내용</w:t>
             </w:r>
           </w:p>
         </w:tc>
@@ -8655,7 +9488,11 @@
             </w:pPr>
             <w:proofErr w:type="spellStart"/>
             <w:r>
-              <w:t>DiNursCmnt</w:t>
+              <w:rPr>
+                <w:rFonts w:asciiTheme="minorEastAsia" w:hAnsiTheme="minorEastAsia"/>
+                <w:szCs w:val="20"/>
+              </w:rPr>
+              <w:t>ExpsCmnt</w:t>
             </w:r>
             <w:proofErr w:type="spellEnd"/>
           </w:p>
@@ -8757,13 +9594,15 @@
                 <w:szCs w:val="20"/>
               </w:rPr>
             </w:pPr>
-            <w:r>
-              <w:rPr>
-                <w:rFonts w:asciiTheme="minorEastAsia" w:hAnsiTheme="minorEastAsia"/>
-                <w:szCs w:val="20"/>
-              </w:rPr>
-              <w:t>DiOthExpsHed1</w:t>
-            </w:r>
+            <w:proofErr w:type="spellStart"/>
+            <w:r>
+              <w:rPr>
+                <w:rFonts w:asciiTheme="minorEastAsia" w:hAnsiTheme="minorEastAsia"/>
+                <w:szCs w:val="20"/>
+              </w:rPr>
+              <w:t>ExpsSubHed</w:t>
+            </w:r>
+            <w:proofErr w:type="spellEnd"/>
           </w:p>
         </w:tc>
         <w:tc>
@@ -8779,6 +9618,77 @@
           <w:p>
             <w:pPr>
               <w:spacing w:after="0" w:line="300" w:lineRule="exact"/>
+              <w:ind w:left="-14" w:rightChars="-49" w:right="-98"/>
+              <w:rPr>
+                <w:rFonts w:asciiTheme="minorEastAsia" w:hAnsiTheme="minorEastAsia"/>
+                <w:color w:val="FF0000"/>
+                <w:szCs w:val="20"/>
+              </w:rPr>
+            </w:pPr>
+            <w:r>
+              <w:rPr>
+                <w:rFonts w:asciiTheme="minorEastAsia" w:hAnsiTheme="minorEastAsia" w:hint="eastAsia"/>
+                <w:color w:val="FF0000"/>
+                <w:szCs w:val="20"/>
+              </w:rPr>
+              <w:t>S</w:t>
+            </w:r>
+            <w:r>
+              <w:rPr>
+                <w:rFonts w:asciiTheme="minorEastAsia" w:hAnsiTheme="minorEastAsia"/>
+                <w:color w:val="FF0000"/>
+                <w:szCs w:val="20"/>
+              </w:rPr>
+              <w:t>G63 PK (</w:t>
+            </w:r>
+            <w:proofErr w:type="spellStart"/>
+            <w:r>
+              <w:rPr>
+                <w:rFonts w:asciiTheme="minorEastAsia" w:hAnsiTheme="minorEastAsia"/>
+                <w:color w:val="FF0000"/>
+                <w:szCs w:val="20"/>
+              </w:rPr>
+              <w:t>AcptMgmtSeq</w:t>
+            </w:r>
+            <w:proofErr w:type="spellEnd"/>
+            <w:r>
+              <w:rPr>
+                <w:rFonts w:asciiTheme="minorEastAsia" w:hAnsiTheme="minorEastAsia"/>
+                <w:color w:val="FF0000"/>
+                <w:szCs w:val="20"/>
+              </w:rPr>
+              <w:t xml:space="preserve">, </w:t>
+            </w:r>
+            <w:proofErr w:type="spellStart"/>
+            <w:r>
+              <w:rPr>
+                <w:rFonts w:asciiTheme="minorEastAsia" w:hAnsiTheme="minorEastAsia" w:hint="eastAsia"/>
+                <w:color w:val="FF0000"/>
+                <w:szCs w:val="20"/>
+              </w:rPr>
+              <w:t>R</w:t>
+            </w:r>
+            <w:r>
+              <w:rPr>
+                <w:rFonts w:asciiTheme="minorEastAsia" w:hAnsiTheme="minorEastAsia"/>
+                <w:color w:val="FF0000"/>
+                <w:szCs w:val="20"/>
+              </w:rPr>
+              <w:t>eSurvAsgnNo</w:t>
+            </w:r>
+            <w:proofErr w:type="spellEnd"/>
+            <w:r>
+              <w:rPr>
+                <w:rFonts w:asciiTheme="minorEastAsia" w:hAnsiTheme="minorEastAsia"/>
+                <w:color w:val="FF0000"/>
+                <w:szCs w:val="20"/>
+              </w:rPr>
+              <w:t>)</w:t>
+            </w:r>
+          </w:p>
+          <w:p>
+            <w:pPr>
+              <w:spacing w:after="0" w:line="300" w:lineRule="exact"/>
               <w:ind w:left="-1" w:rightChars="-57" w:right="-114"/>
               <w:rPr>
                 <w:rFonts w:asciiTheme="minorEastAsia" w:hAnsiTheme="minorEastAsia"/>
@@ -8788,96 +9698,98 @@
             <w:r>
               <w:rPr>
                 <w:rFonts w:asciiTheme="minorEastAsia" w:hAnsiTheme="minorEastAsia"/>
-                <w:szCs w:val="20"/>
-              </w:rPr>
-              <w:t xml:space="preserve">~ </w:t>
-            </w:r>
-            <w:r>
-              <w:rPr>
-                <w:rFonts w:asciiTheme="minorEastAsia" w:hAnsiTheme="minorEastAsia"/>
-                <w:szCs w:val="20"/>
-              </w:rPr>
-              <w:t>DiOthExpsHed</w:t>
-            </w:r>
-            <w:r>
-              <w:rPr>
-                <w:rFonts w:asciiTheme="minorEastAsia" w:hAnsiTheme="minorEastAsia"/>
-                <w:szCs w:val="20"/>
-              </w:rPr>
-              <w:t>5</w:t>
-            </w:r>
-          </w:p>
-          <w:p>
-            <w:pPr>
-              <w:spacing w:after="0" w:line="300" w:lineRule="exact"/>
-              <w:ind w:left="-1" w:rightChars="-57" w:right="-114"/>
-              <w:rPr>
-                <w:rFonts w:asciiTheme="minorEastAsia" w:hAnsiTheme="minorEastAsia" w:hint="eastAsia"/>
-                <w:szCs w:val="20"/>
-              </w:rPr>
-            </w:pPr>
-            <w:r>
-              <w:rPr>
-                <w:rFonts w:asciiTheme="minorEastAsia" w:hAnsiTheme="minorEastAsia" w:hint="eastAsia"/>
-                <w:szCs w:val="20"/>
-              </w:rPr>
-              <w:t>기타손해 금액이 있을 경우</w:t>
-            </w:r>
-            <w:r>
-              <w:rPr>
-                <w:rFonts w:asciiTheme="minorEastAsia" w:hAnsiTheme="minorEastAsia" w:hint="eastAsia"/>
-                <w:szCs w:val="20"/>
-              </w:rPr>
-              <w:t>,</w:t>
-            </w:r>
-            <w:r>
-              <w:rPr>
-                <w:rFonts w:asciiTheme="minorEastAsia" w:hAnsiTheme="minorEastAsia"/>
+                <w:color w:val="FF0000"/>
+                <w:szCs w:val="20"/>
+              </w:rPr>
+              <w:t xml:space="preserve">&amp; </w:t>
+            </w:r>
+            <w:r>
+              <w:rPr>
+                <w:rFonts w:asciiTheme="minorEastAsia" w:hAnsiTheme="minorEastAsia" w:hint="eastAsia"/>
+                <w:color w:val="FF0000"/>
+                <w:szCs w:val="20"/>
+              </w:rPr>
+              <w:t>S</w:t>
+            </w:r>
+            <w:r>
+              <w:rPr>
+                <w:rFonts w:asciiTheme="minorEastAsia" w:hAnsiTheme="minorEastAsia"/>
+                <w:color w:val="FF0000"/>
+                <w:szCs w:val="20"/>
+              </w:rPr>
+              <w:t>G63</w:t>
+            </w:r>
+            <w:r>
+              <w:rPr>
+                <w:rFonts w:asciiTheme="minorEastAsia" w:hAnsiTheme="minorEastAsia"/>
+                <w:color w:val="FF0000"/>
+                <w:szCs w:val="20"/>
+              </w:rPr>
+              <w:t>.</w:t>
+            </w:r>
+            <w:r>
+              <w:rPr>
+                <w:rFonts w:asciiTheme="minorEastAsia" w:hAnsiTheme="minorEastAsia"/>
+                <w:color w:val="FF0000"/>
+                <w:szCs w:val="20"/>
+              </w:rPr>
+              <w:t>ExpsGrp</w:t>
+            </w:r>
+            <w:r>
+              <w:rPr>
+                <w:rFonts w:asciiTheme="minorEastAsia" w:hAnsiTheme="minorEastAsia"/>
+                <w:color w:val="FF0000"/>
+                <w:szCs w:val="20"/>
+              </w:rPr>
+              <w:t xml:space="preserve"> =</w:t>
+            </w:r>
+            <w:r>
+              <w:rPr>
+                <w:rFonts w:asciiTheme="minorEastAsia" w:hAnsiTheme="minorEastAsia"/>
+                <w:color w:val="FF0000"/>
+                <w:szCs w:val="20"/>
+              </w:rPr>
+              <w:t xml:space="preserve"> ‘</w:t>
+            </w:r>
+            <w:r>
+              <w:rPr>
+                <w:rFonts w:asciiTheme="minorEastAsia" w:hAnsiTheme="minorEastAsia"/>
+                <w:color w:val="FF0000"/>
+                <w:szCs w:val="20"/>
+              </w:rPr>
+              <w:t>6</w:t>
+            </w:r>
+            <w:r>
+              <w:rPr>
+                <w:rFonts w:asciiTheme="minorEastAsia" w:hAnsiTheme="minorEastAsia"/>
+                <w:color w:val="FF0000"/>
+                <w:szCs w:val="20"/>
+              </w:rPr>
+              <w:t>’</w:t>
+            </w:r>
+            <w:r>
+              <w:rPr>
+                <w:rFonts w:asciiTheme="minorEastAsia" w:hAnsiTheme="minorEastAsia"/>
+                <w:color w:val="FF0000"/>
                 <w:szCs w:val="20"/>
               </w:rPr>
               <w:t xml:space="preserve"> </w:t>
             </w:r>
             <w:r>
               <w:rPr>
-                <w:rFonts w:asciiTheme="minorEastAsia" w:hAnsiTheme="minorEastAsia" w:hint="eastAsia"/>
-                <w:szCs w:val="20"/>
-              </w:rPr>
-              <w:t>금액,</w:t>
-            </w:r>
-            <w:r>
-              <w:rPr>
-                <w:rFonts w:asciiTheme="minorEastAsia" w:hAnsiTheme="minorEastAsia"/>
-                <w:szCs w:val="20"/>
-              </w:rPr>
-              <w:t xml:space="preserve"> </w:t>
-            </w:r>
-            <w:r>
-              <w:rPr>
-                <w:rFonts w:asciiTheme="minorEastAsia" w:hAnsiTheme="minorEastAsia" w:hint="eastAsia"/>
-                <w:szCs w:val="20"/>
-              </w:rPr>
-              <w:t>산정내용 포함하여</w:t>
-            </w:r>
-            <w:r>
-              <w:rPr>
-                <w:rFonts w:asciiTheme="minorEastAsia" w:hAnsiTheme="minorEastAsia" w:hint="eastAsia"/>
-                <w:szCs w:val="20"/>
-              </w:rPr>
-              <w:t xml:space="preserve"> 행을</w:t>
-            </w:r>
-            <w:r>
-              <w:rPr>
-                <w:rFonts w:asciiTheme="minorEastAsia" w:hAnsiTheme="minorEastAsia"/>
-                <w:szCs w:val="20"/>
-              </w:rPr>
-              <w:t xml:space="preserve"> </w:t>
-            </w:r>
-            <w:r>
-              <w:rPr>
-                <w:rFonts w:asciiTheme="minorEastAsia" w:hAnsiTheme="minorEastAsia" w:hint="eastAsia"/>
-                <w:szCs w:val="20"/>
-              </w:rPr>
-              <w:t>추가하여 모두 출력</w:t>
+                <w:rFonts w:asciiTheme="minorEastAsia" w:hAnsiTheme="minorEastAsia"/>
+                <w:color w:val="FF0000"/>
+                <w:szCs w:val="20"/>
+              </w:rPr>
+              <w:t xml:space="preserve">전체 </w:t>
+            </w:r>
+            <w:r>
+              <w:rPr>
+                <w:rFonts w:asciiTheme="minorEastAsia" w:hAnsiTheme="minorEastAsia" w:hint="eastAsia"/>
+                <w:color w:val="FF0000"/>
+                <w:szCs w:val="20"/>
+              </w:rPr>
+              <w:t>합계</w:t>
             </w:r>
           </w:p>
         </w:tc>
@@ -8943,9 +9855,15 @@
               <w:spacing w:after="0" w:line="300" w:lineRule="exact"/>
               <w:ind w:left="43" w:rightChars="-27" w:right="-54"/>
             </w:pPr>
-            <w:r>
-              <w:t>DiOthExpsAmt1</w:t>
-            </w:r>
+            <w:proofErr w:type="spellStart"/>
+            <w:r>
+              <w:rPr>
+                <w:rFonts w:asciiTheme="minorEastAsia" w:hAnsiTheme="minorEastAsia"/>
+                <w:szCs w:val="20"/>
+              </w:rPr>
+              <w:t>ExpsLosAmt</w:t>
+            </w:r>
+            <w:proofErr w:type="spellEnd"/>
           </w:p>
         </w:tc>
         <w:tc>
@@ -8966,16 +9884,11 @@
             </w:pPr>
             <w:r>
               <w:rPr>
-                <w:rFonts w:asciiTheme="minorEastAsia" w:hAnsiTheme="minorEastAsia"/>
-                <w:szCs w:val="20"/>
-              </w:rPr>
-              <w:t xml:space="preserve">~ </w:t>
-            </w:r>
-            <w:r>
-              <w:t>DiOthExpsAmt</w:t>
-            </w:r>
-            <w:r>
-              <w:t>5</w:t>
+                <w:rFonts w:asciiTheme="minorEastAsia" w:hAnsiTheme="minorEastAsia" w:hint="eastAsia"/>
+                <w:color w:val="FF0000"/>
+                <w:szCs w:val="20"/>
+              </w:rPr>
+              <w:t>여러 건일 경우 모두 출력</w:t>
             </w:r>
           </w:p>
         </w:tc>
@@ -9049,13 +9962,15 @@
                 <w:szCs w:val="20"/>
               </w:rPr>
             </w:pPr>
-            <w:r>
-              <w:rPr>
-                <w:rFonts w:asciiTheme="minorEastAsia" w:hAnsiTheme="minorEastAsia"/>
-                <w:szCs w:val="20"/>
-              </w:rPr>
-              <w:t>DiOthExpsCmnt1</w:t>
-            </w:r>
+            <w:proofErr w:type="spellStart"/>
+            <w:r>
+              <w:rPr>
+                <w:rFonts w:asciiTheme="minorEastAsia" w:hAnsiTheme="minorEastAsia"/>
+                <w:szCs w:val="20"/>
+              </w:rPr>
+              <w:t>ExpsCmnt</w:t>
+            </w:r>
+            <w:proofErr w:type="spellEnd"/>
           </w:p>
         </w:tc>
         <w:tc>
@@ -9074,27 +9989,6 @@
                 <w:szCs w:val="20"/>
               </w:rPr>
             </w:pPr>
-            <w:r>
-              <w:rPr>
-                <w:rFonts w:asciiTheme="minorEastAsia" w:hAnsiTheme="minorEastAsia"/>
-                <w:szCs w:val="20"/>
-              </w:rPr>
-              <w:t xml:space="preserve">~ </w:t>
-            </w:r>
-            <w:r>
-              <w:rPr>
-                <w:rFonts w:asciiTheme="minorEastAsia" w:hAnsiTheme="minorEastAsia"/>
-                <w:szCs w:val="20"/>
-              </w:rPr>
-              <w:t>DiOthExpsCmnt</w:t>
-            </w:r>
-            <w:r>
-              <w:rPr>
-                <w:rFonts w:asciiTheme="minorEastAsia" w:hAnsiTheme="minorEastAsia"/>
-                <w:szCs w:val="20"/>
-              </w:rPr>
-              <w:t>5</w:t>
-            </w:r>
           </w:p>
         </w:tc>
       </w:tr>
@@ -9123,7 +10017,7 @@
                 <w:rFonts w:asciiTheme="minorEastAsia" w:hAnsiTheme="minorEastAsia" w:hint="eastAsia"/>
                 <w:szCs w:val="20"/>
               </w:rPr>
-              <w:t>소계계산</w:t>
+              <w:t>소계</w:t>
             </w:r>
           </w:p>
         </w:tc>
@@ -9143,6 +10037,12 @@
                 <w:szCs w:val="20"/>
               </w:rPr>
             </w:pPr>
+            <w:r>
+              <w:rPr>
+                <w:rFonts w:asciiTheme="minorEastAsia" w:hAnsiTheme="minorEastAsia"/>
+              </w:rPr>
+              <w:t>“</w:t>
+            </w:r>
           </w:p>
         </w:tc>
         <w:tc>
@@ -9161,6 +10061,15 @@
                 <w:szCs w:val="20"/>
               </w:rPr>
             </w:pPr>
+            <w:proofErr w:type="spellStart"/>
+            <w:r>
+              <w:rPr>
+                <w:rFonts w:asciiTheme="minorEastAsia" w:hAnsiTheme="minorEastAsia"/>
+                <w:szCs w:val="20"/>
+              </w:rPr>
+              <w:t>ExpsLosAmt</w:t>
+            </w:r>
+            <w:proofErr w:type="spellEnd"/>
           </w:p>
         </w:tc>
         <w:tc>
@@ -9173,6 +10082,77 @@
           <w:p>
             <w:pPr>
               <w:spacing w:after="0" w:line="300" w:lineRule="exact"/>
+              <w:ind w:left="-14" w:rightChars="-49" w:right="-98"/>
+              <w:rPr>
+                <w:rFonts w:asciiTheme="minorEastAsia" w:hAnsiTheme="minorEastAsia"/>
+                <w:color w:val="FF0000"/>
+                <w:szCs w:val="20"/>
+              </w:rPr>
+            </w:pPr>
+            <w:r>
+              <w:rPr>
+                <w:rFonts w:asciiTheme="minorEastAsia" w:hAnsiTheme="minorEastAsia" w:hint="eastAsia"/>
+                <w:color w:val="FF0000"/>
+                <w:szCs w:val="20"/>
+              </w:rPr>
+              <w:t>S</w:t>
+            </w:r>
+            <w:r>
+              <w:rPr>
+                <w:rFonts w:asciiTheme="minorEastAsia" w:hAnsiTheme="minorEastAsia"/>
+                <w:color w:val="FF0000"/>
+                <w:szCs w:val="20"/>
+              </w:rPr>
+              <w:t>G63 PK (</w:t>
+            </w:r>
+            <w:proofErr w:type="spellStart"/>
+            <w:r>
+              <w:rPr>
+                <w:rFonts w:asciiTheme="minorEastAsia" w:hAnsiTheme="minorEastAsia"/>
+                <w:color w:val="FF0000"/>
+                <w:szCs w:val="20"/>
+              </w:rPr>
+              <w:t>AcptMgmtSeq</w:t>
+            </w:r>
+            <w:proofErr w:type="spellEnd"/>
+            <w:r>
+              <w:rPr>
+                <w:rFonts w:asciiTheme="minorEastAsia" w:hAnsiTheme="minorEastAsia"/>
+                <w:color w:val="FF0000"/>
+                <w:szCs w:val="20"/>
+              </w:rPr>
+              <w:t xml:space="preserve">, </w:t>
+            </w:r>
+            <w:proofErr w:type="spellStart"/>
+            <w:r>
+              <w:rPr>
+                <w:rFonts w:asciiTheme="minorEastAsia" w:hAnsiTheme="minorEastAsia" w:hint="eastAsia"/>
+                <w:color w:val="FF0000"/>
+                <w:szCs w:val="20"/>
+              </w:rPr>
+              <w:t>R</w:t>
+            </w:r>
+            <w:r>
+              <w:rPr>
+                <w:rFonts w:asciiTheme="minorEastAsia" w:hAnsiTheme="minorEastAsia"/>
+                <w:color w:val="FF0000"/>
+                <w:szCs w:val="20"/>
+              </w:rPr>
+              <w:t>eSurvAsgnNo</w:t>
+            </w:r>
+            <w:proofErr w:type="spellEnd"/>
+            <w:r>
+              <w:rPr>
+                <w:rFonts w:asciiTheme="minorEastAsia" w:hAnsiTheme="minorEastAsia"/>
+                <w:color w:val="FF0000"/>
+                <w:szCs w:val="20"/>
+              </w:rPr>
+              <w:t>)</w:t>
+            </w:r>
+          </w:p>
+          <w:p>
+            <w:pPr>
+              <w:spacing w:after="0" w:line="300" w:lineRule="exact"/>
               <w:ind w:left="-1" w:rightChars="-57" w:right="-114"/>
               <w:rPr>
                 <w:rFonts w:asciiTheme="minorEastAsia" w:hAnsiTheme="minorEastAsia"/>
@@ -9181,10 +10161,163 @@
             </w:pPr>
             <w:r>
               <w:rPr>
-                <w:rFonts w:asciiTheme="minorEastAsia" w:hAnsiTheme="minorEastAsia" w:hint="eastAsia"/>
-                <w:szCs w:val="20"/>
-              </w:rPr>
-              <w:t>상기 금액의 합산</w:t>
+                <w:rFonts w:asciiTheme="minorEastAsia" w:hAnsiTheme="minorEastAsia"/>
+                <w:color w:val="FF0000"/>
+                <w:szCs w:val="20"/>
+              </w:rPr>
+              <w:t xml:space="preserve">&amp; </w:t>
+            </w:r>
+            <w:r>
+              <w:rPr>
+                <w:rFonts w:asciiTheme="minorEastAsia" w:hAnsiTheme="minorEastAsia" w:hint="eastAsia"/>
+                <w:color w:val="FF0000"/>
+                <w:szCs w:val="20"/>
+              </w:rPr>
+              <w:t>S</w:t>
+            </w:r>
+            <w:r>
+              <w:rPr>
+                <w:rFonts w:asciiTheme="minorEastAsia" w:hAnsiTheme="minorEastAsia"/>
+                <w:color w:val="FF0000"/>
+                <w:szCs w:val="20"/>
+              </w:rPr>
+              <w:t>G63</w:t>
+            </w:r>
+            <w:r>
+              <w:rPr>
+                <w:rFonts w:asciiTheme="minorEastAsia" w:hAnsiTheme="minorEastAsia"/>
+                <w:color w:val="FF0000"/>
+                <w:szCs w:val="20"/>
+              </w:rPr>
+              <w:t>.</w:t>
+            </w:r>
+            <w:r>
+              <w:rPr>
+                <w:rFonts w:asciiTheme="minorEastAsia" w:hAnsiTheme="minorEastAsia"/>
+                <w:color w:val="FF0000"/>
+                <w:szCs w:val="20"/>
+              </w:rPr>
+              <w:t>ExpsGrp</w:t>
+            </w:r>
+            <w:r>
+              <w:rPr>
+                <w:rFonts w:asciiTheme="minorEastAsia" w:hAnsiTheme="minorEastAsia"/>
+                <w:color w:val="FF0000"/>
+                <w:szCs w:val="20"/>
+              </w:rPr>
+              <w:t xml:space="preserve"> =</w:t>
+            </w:r>
+            <w:r>
+              <w:rPr>
+                <w:rFonts w:asciiTheme="minorEastAsia" w:hAnsiTheme="minorEastAsia"/>
+                <w:color w:val="FF0000"/>
+                <w:szCs w:val="20"/>
+              </w:rPr>
+              <w:t xml:space="preserve"> ‘</w:t>
+            </w:r>
+            <w:r>
+              <w:rPr>
+                <w:rFonts w:asciiTheme="minorEastAsia" w:hAnsiTheme="minorEastAsia"/>
+                <w:color w:val="FF0000"/>
+                <w:szCs w:val="20"/>
+              </w:rPr>
+              <w:t>9</w:t>
+            </w:r>
+            <w:r>
+              <w:rPr>
+                <w:rFonts w:asciiTheme="minorEastAsia" w:hAnsiTheme="minorEastAsia"/>
+                <w:color w:val="FF0000"/>
+                <w:szCs w:val="20"/>
+              </w:rPr>
+              <w:t>1’</w:t>
+            </w:r>
+            <w:r>
+              <w:rPr>
+                <w:rFonts w:asciiTheme="minorEastAsia" w:hAnsiTheme="minorEastAsia"/>
+                <w:color w:val="FF0000"/>
+                <w:szCs w:val="20"/>
+              </w:rPr>
+              <w:t xml:space="preserve"> </w:t>
+            </w:r>
+            <w:r>
+              <w:rPr>
+                <w:rFonts w:asciiTheme="minorEastAsia" w:hAnsiTheme="minorEastAsia"/>
+                <w:color w:val="FF0000"/>
+                <w:szCs w:val="20"/>
+              </w:rPr>
+              <w:t xml:space="preserve">&amp; </w:t>
+            </w:r>
+            <w:r>
+              <w:rPr>
+                <w:rFonts w:asciiTheme="minorEastAsia" w:hAnsiTheme="minorEastAsia" w:hint="eastAsia"/>
+                <w:color w:val="FF0000"/>
+                <w:szCs w:val="20"/>
+              </w:rPr>
+              <w:t>S</w:t>
+            </w:r>
+            <w:r>
+              <w:rPr>
+                <w:rFonts w:asciiTheme="minorEastAsia" w:hAnsiTheme="minorEastAsia"/>
+                <w:color w:val="FF0000"/>
+                <w:szCs w:val="20"/>
+              </w:rPr>
+              <w:t>G63</w:t>
+            </w:r>
+            <w:r>
+              <w:rPr>
+                <w:rFonts w:asciiTheme="minorEastAsia" w:hAnsiTheme="minorEastAsia"/>
+                <w:color w:val="FF0000"/>
+                <w:szCs w:val="20"/>
+              </w:rPr>
+              <w:t>.</w:t>
+            </w:r>
+            <w:r>
+              <w:rPr>
+                <w:rFonts w:asciiTheme="minorEastAsia" w:hAnsiTheme="minorEastAsia"/>
+                <w:color w:val="FF0000"/>
+                <w:szCs w:val="20"/>
+              </w:rPr>
+              <w:t>ExpsSeq</w:t>
+            </w:r>
+            <w:r>
+              <w:rPr>
+                <w:rFonts w:asciiTheme="minorEastAsia" w:hAnsiTheme="minorEastAsia"/>
+                <w:color w:val="FF0000"/>
+                <w:szCs w:val="20"/>
+              </w:rPr>
+              <w:t xml:space="preserve"> =</w:t>
+            </w:r>
+            <w:r>
+              <w:rPr>
+                <w:rFonts w:asciiTheme="minorEastAsia" w:hAnsiTheme="minorEastAsia"/>
+                <w:color w:val="FF0000"/>
+                <w:szCs w:val="20"/>
+              </w:rPr>
+              <w:t xml:space="preserve"> ‘1’</w:t>
+            </w:r>
+            <w:r>
+              <w:rPr>
+                <w:rFonts w:asciiTheme="minorEastAsia" w:hAnsiTheme="minorEastAsia"/>
+                <w:color w:val="FF0000"/>
+                <w:szCs w:val="20"/>
+              </w:rPr>
+              <w:t xml:space="preserve"> </w:t>
+            </w:r>
+            <w:r>
+              <w:rPr>
+                <w:rFonts w:asciiTheme="minorEastAsia" w:hAnsiTheme="minorEastAsia"/>
+                <w:color w:val="FF0000"/>
+                <w:szCs w:val="20"/>
+              </w:rPr>
+              <w:t xml:space="preserve">전체 </w:t>
+            </w:r>
+            <w:r>
+              <w:rPr>
+                <w:rFonts w:asciiTheme="minorEastAsia" w:hAnsiTheme="minorEastAsia" w:hint="eastAsia"/>
+                <w:color w:val="FF0000"/>
+                <w:szCs w:val="20"/>
+              </w:rPr>
+              <w:t>합계</w:t>
             </w:r>
           </w:p>
         </w:tc>
@@ -9214,6 +10347,7 @@
                 <w:rFonts w:asciiTheme="minorEastAsia" w:hAnsiTheme="minorEastAsia" w:hint="eastAsia"/>
                 <w:szCs w:val="20"/>
               </w:rPr>
+              <w:lastRenderedPageBreak/>
               <w:t>과실상계</w:t>
             </w:r>
           </w:p>
@@ -9236,17 +10370,9 @@
             </w:pPr>
             <w:r>
               <w:rPr>
-                <w:rFonts w:asciiTheme="minorEastAsia" w:hAnsiTheme="minorEastAsia" w:hint="eastAsia"/>
-                <w:szCs w:val="20"/>
-              </w:rPr>
-              <w:t>S</w:t>
-            </w:r>
-            <w:r>
-              <w:rPr>
-                <w:rFonts w:asciiTheme="minorEastAsia" w:hAnsiTheme="minorEastAsia"/>
-                <w:szCs w:val="20"/>
-              </w:rPr>
-              <w:t>G36</w:t>
+                <w:rFonts w:asciiTheme="minorEastAsia" w:hAnsiTheme="minorEastAsia"/>
+              </w:rPr>
+              <w:t>“</w:t>
             </w:r>
           </w:p>
         </w:tc>
@@ -9264,7 +10390,11 @@
             </w:pPr>
             <w:proofErr w:type="spellStart"/>
             <w:r>
-              <w:t>DiNglgBearAmt</w:t>
+              <w:rPr>
+                <w:rFonts w:asciiTheme="minorEastAsia" w:hAnsiTheme="minorEastAsia"/>
+                <w:szCs w:val="20"/>
+              </w:rPr>
+              <w:t>ExpsLosAmt</w:t>
             </w:r>
             <w:proofErr w:type="spellEnd"/>
           </w:p>
@@ -9279,12 +10409,179 @@
           <w:p>
             <w:pPr>
               <w:spacing w:after="0" w:line="300" w:lineRule="exact"/>
+              <w:ind w:left="-14" w:rightChars="-49" w:right="-98"/>
+              <w:rPr>
+                <w:rFonts w:asciiTheme="minorEastAsia" w:hAnsiTheme="minorEastAsia"/>
+                <w:color w:val="FF0000"/>
+                <w:szCs w:val="20"/>
+              </w:rPr>
+            </w:pPr>
+            <w:r>
+              <w:rPr>
+                <w:rFonts w:asciiTheme="minorEastAsia" w:hAnsiTheme="minorEastAsia" w:hint="eastAsia"/>
+                <w:color w:val="FF0000"/>
+                <w:szCs w:val="20"/>
+              </w:rPr>
+              <w:t>S</w:t>
+            </w:r>
+            <w:r>
+              <w:rPr>
+                <w:rFonts w:asciiTheme="minorEastAsia" w:hAnsiTheme="minorEastAsia"/>
+                <w:color w:val="FF0000"/>
+                <w:szCs w:val="20"/>
+              </w:rPr>
+              <w:t>G63 PK (</w:t>
+            </w:r>
+            <w:proofErr w:type="spellStart"/>
+            <w:r>
+              <w:rPr>
+                <w:rFonts w:asciiTheme="minorEastAsia" w:hAnsiTheme="minorEastAsia"/>
+                <w:color w:val="FF0000"/>
+                <w:szCs w:val="20"/>
+              </w:rPr>
+              <w:t>AcptMgmtSeq</w:t>
+            </w:r>
+            <w:proofErr w:type="spellEnd"/>
+            <w:r>
+              <w:rPr>
+                <w:rFonts w:asciiTheme="minorEastAsia" w:hAnsiTheme="minorEastAsia"/>
+                <w:color w:val="FF0000"/>
+                <w:szCs w:val="20"/>
+              </w:rPr>
+              <w:t xml:space="preserve">, </w:t>
+            </w:r>
+            <w:proofErr w:type="spellStart"/>
+            <w:r>
+              <w:rPr>
+                <w:rFonts w:asciiTheme="minorEastAsia" w:hAnsiTheme="minorEastAsia" w:hint="eastAsia"/>
+                <w:color w:val="FF0000"/>
+                <w:szCs w:val="20"/>
+              </w:rPr>
+              <w:t>R</w:t>
+            </w:r>
+            <w:r>
+              <w:rPr>
+                <w:rFonts w:asciiTheme="minorEastAsia" w:hAnsiTheme="minorEastAsia"/>
+                <w:color w:val="FF0000"/>
+                <w:szCs w:val="20"/>
+              </w:rPr>
+              <w:t>eSurvAsgnNo</w:t>
+            </w:r>
+            <w:proofErr w:type="spellEnd"/>
+            <w:r>
+              <w:rPr>
+                <w:rFonts w:asciiTheme="minorEastAsia" w:hAnsiTheme="minorEastAsia"/>
+                <w:color w:val="FF0000"/>
+                <w:szCs w:val="20"/>
+              </w:rPr>
+              <w:t>)</w:t>
+            </w:r>
+          </w:p>
+          <w:p>
+            <w:pPr>
+              <w:spacing w:after="0" w:line="300" w:lineRule="exact"/>
               <w:ind w:left="-1" w:rightChars="-57" w:right="-114"/>
               <w:rPr>
                 <w:rFonts w:asciiTheme="minorEastAsia" w:hAnsiTheme="minorEastAsia"/>
                 <w:szCs w:val="20"/>
               </w:rPr>
             </w:pPr>
+            <w:r>
+              <w:rPr>
+                <w:rFonts w:asciiTheme="minorEastAsia" w:hAnsiTheme="minorEastAsia"/>
+                <w:color w:val="FF0000"/>
+                <w:szCs w:val="20"/>
+              </w:rPr>
+              <w:t xml:space="preserve">&amp; </w:t>
+            </w:r>
+            <w:r>
+              <w:rPr>
+                <w:rFonts w:asciiTheme="minorEastAsia" w:hAnsiTheme="minorEastAsia" w:hint="eastAsia"/>
+                <w:color w:val="FF0000"/>
+                <w:szCs w:val="20"/>
+              </w:rPr>
+              <w:t>S</w:t>
+            </w:r>
+            <w:r>
+              <w:rPr>
+                <w:rFonts w:asciiTheme="minorEastAsia" w:hAnsiTheme="minorEastAsia"/>
+                <w:color w:val="FF0000"/>
+                <w:szCs w:val="20"/>
+              </w:rPr>
+              <w:t>G63</w:t>
+            </w:r>
+            <w:r>
+              <w:rPr>
+                <w:rFonts w:asciiTheme="minorEastAsia" w:hAnsiTheme="minorEastAsia"/>
+                <w:color w:val="FF0000"/>
+                <w:szCs w:val="20"/>
+              </w:rPr>
+              <w:t>.</w:t>
+            </w:r>
+            <w:r>
+              <w:rPr>
+                <w:rFonts w:asciiTheme="minorEastAsia" w:hAnsiTheme="minorEastAsia"/>
+                <w:color w:val="FF0000"/>
+                <w:szCs w:val="20"/>
+              </w:rPr>
+              <w:t>ExpsGrp</w:t>
+            </w:r>
+            <w:r>
+              <w:rPr>
+                <w:rFonts w:asciiTheme="minorEastAsia" w:hAnsiTheme="minorEastAsia"/>
+                <w:color w:val="FF0000"/>
+                <w:szCs w:val="20"/>
+              </w:rPr>
+              <w:t xml:space="preserve"> =</w:t>
+            </w:r>
+            <w:r>
+              <w:rPr>
+                <w:rFonts w:asciiTheme="minorEastAsia" w:hAnsiTheme="minorEastAsia"/>
+                <w:color w:val="FF0000"/>
+                <w:szCs w:val="20"/>
+              </w:rPr>
+              <w:t xml:space="preserve"> ‘</w:t>
+            </w:r>
+            <w:r>
+              <w:rPr>
+                <w:rFonts w:asciiTheme="minorEastAsia" w:hAnsiTheme="minorEastAsia"/>
+                <w:color w:val="FF0000"/>
+                <w:szCs w:val="20"/>
+              </w:rPr>
+              <w:t>7</w:t>
+            </w:r>
+            <w:r>
+              <w:rPr>
+                <w:rFonts w:asciiTheme="minorEastAsia" w:hAnsiTheme="minorEastAsia"/>
+                <w:color w:val="FF0000"/>
+                <w:szCs w:val="20"/>
+              </w:rPr>
+              <w:t>’</w:t>
+            </w:r>
+            <w:r>
+              <w:rPr>
+                <w:rFonts w:asciiTheme="minorEastAsia" w:hAnsiTheme="minorEastAsia"/>
+                <w:color w:val="FF0000"/>
+                <w:szCs w:val="20"/>
+              </w:rPr>
+              <w:t xml:space="preserve"> </w:t>
+            </w:r>
+            <w:r>
+              <w:rPr>
+                <w:rFonts w:asciiTheme="minorEastAsia" w:hAnsiTheme="minorEastAsia"/>
+                <w:color w:val="FF0000"/>
+                <w:szCs w:val="20"/>
+              </w:rPr>
+              <w:t xml:space="preserve">전체 </w:t>
+            </w:r>
+            <w:r>
+              <w:rPr>
+                <w:rFonts w:asciiTheme="minorEastAsia" w:hAnsiTheme="minorEastAsia" w:hint="eastAsia"/>
+                <w:color w:val="FF0000"/>
+                <w:szCs w:val="20"/>
+              </w:rPr>
+              <w:t>합계</w:t>
+            </w:r>
           </w:p>
         </w:tc>
       </w:tr>
@@ -9304,7 +10601,7 @@
               <w:spacing w:after="0" w:line="300" w:lineRule="exact"/>
               <w:ind w:left="-14" w:rightChars="-49" w:right="-98"/>
               <w:rPr>
-                <w:rFonts w:asciiTheme="minorEastAsia" w:hAnsiTheme="minorEastAsia" w:hint="eastAsia"/>
+                <w:rFonts w:asciiTheme="minorEastAsia" w:hAnsiTheme="minorEastAsia"/>
                 <w:szCs w:val="20"/>
               </w:rPr>
             </w:pPr>
@@ -9355,7 +10652,11 @@
             </w:pPr>
             <w:proofErr w:type="spellStart"/>
             <w:r>
-              <w:t>DiNglgBearCmnt</w:t>
+              <w:rPr>
+                <w:rFonts w:asciiTheme="minorEastAsia" w:hAnsiTheme="minorEastAsia"/>
+                <w:szCs w:val="20"/>
+              </w:rPr>
+              <w:t>ExpsCmnt</w:t>
             </w:r>
             <w:proofErr w:type="spellEnd"/>
           </w:p>
@@ -9463,7 +10764,7 @@
                 <w:rFonts w:asciiTheme="minorEastAsia" w:hAnsiTheme="minorEastAsia"/>
                 <w:szCs w:val="20"/>
               </w:rPr>
-              <w:t>DiSltmAmt</w:t>
+              <w:t>ExpsLosAmt</w:t>
             </w:r>
             <w:proofErr w:type="spellEnd"/>
           </w:p>
@@ -9481,12 +10782,171 @@
           <w:p>
             <w:pPr>
               <w:spacing w:after="0" w:line="300" w:lineRule="exact"/>
+              <w:ind w:left="-14" w:rightChars="-49" w:right="-98"/>
+              <w:rPr>
+                <w:rFonts w:asciiTheme="minorEastAsia" w:hAnsiTheme="minorEastAsia"/>
+                <w:color w:val="FF0000"/>
+                <w:szCs w:val="20"/>
+              </w:rPr>
+            </w:pPr>
+            <w:r>
+              <w:rPr>
+                <w:rFonts w:asciiTheme="minorEastAsia" w:hAnsiTheme="minorEastAsia" w:hint="eastAsia"/>
+                <w:color w:val="FF0000"/>
+                <w:szCs w:val="20"/>
+              </w:rPr>
+              <w:t>S</w:t>
+            </w:r>
+            <w:r>
+              <w:rPr>
+                <w:rFonts w:asciiTheme="minorEastAsia" w:hAnsiTheme="minorEastAsia"/>
+                <w:color w:val="FF0000"/>
+                <w:szCs w:val="20"/>
+              </w:rPr>
+              <w:t>G63 PK (</w:t>
+            </w:r>
+            <w:proofErr w:type="spellStart"/>
+            <w:r>
+              <w:rPr>
+                <w:rFonts w:asciiTheme="minorEastAsia" w:hAnsiTheme="minorEastAsia"/>
+                <w:color w:val="FF0000"/>
+                <w:szCs w:val="20"/>
+              </w:rPr>
+              <w:t>AcptMgmtSeq</w:t>
+            </w:r>
+            <w:proofErr w:type="spellEnd"/>
+            <w:r>
+              <w:rPr>
+                <w:rFonts w:asciiTheme="minorEastAsia" w:hAnsiTheme="minorEastAsia"/>
+                <w:color w:val="FF0000"/>
+                <w:szCs w:val="20"/>
+              </w:rPr>
+              <w:t xml:space="preserve">, </w:t>
+            </w:r>
+            <w:proofErr w:type="spellStart"/>
+            <w:r>
+              <w:rPr>
+                <w:rFonts w:asciiTheme="minorEastAsia" w:hAnsiTheme="minorEastAsia" w:hint="eastAsia"/>
+                <w:color w:val="FF0000"/>
+                <w:szCs w:val="20"/>
+              </w:rPr>
+              <w:t>R</w:t>
+            </w:r>
+            <w:r>
+              <w:rPr>
+                <w:rFonts w:asciiTheme="minorEastAsia" w:hAnsiTheme="minorEastAsia"/>
+                <w:color w:val="FF0000"/>
+                <w:szCs w:val="20"/>
+              </w:rPr>
+              <w:t>eSurvAsgnNo</w:t>
+            </w:r>
+            <w:proofErr w:type="spellEnd"/>
+            <w:r>
+              <w:rPr>
+                <w:rFonts w:asciiTheme="minorEastAsia" w:hAnsiTheme="minorEastAsia"/>
+                <w:color w:val="FF0000"/>
+                <w:szCs w:val="20"/>
+              </w:rPr>
+              <w:t>)</w:t>
+            </w:r>
+          </w:p>
+          <w:p>
+            <w:pPr>
+              <w:spacing w:after="0" w:line="300" w:lineRule="exact"/>
               <w:ind w:left="-1" w:rightChars="-57" w:right="-114"/>
               <w:rPr>
                 <w:rFonts w:asciiTheme="minorEastAsia" w:hAnsiTheme="minorEastAsia"/>
                 <w:szCs w:val="20"/>
               </w:rPr>
             </w:pPr>
+            <w:r>
+              <w:rPr>
+                <w:rFonts w:asciiTheme="minorEastAsia" w:hAnsiTheme="minorEastAsia"/>
+                <w:color w:val="FF0000"/>
+                <w:szCs w:val="20"/>
+              </w:rPr>
+              <w:t xml:space="preserve">&amp; </w:t>
+            </w:r>
+            <w:r>
+              <w:rPr>
+                <w:rFonts w:asciiTheme="minorEastAsia" w:hAnsiTheme="minorEastAsia" w:hint="eastAsia"/>
+                <w:color w:val="FF0000"/>
+                <w:szCs w:val="20"/>
+              </w:rPr>
+              <w:t>S</w:t>
+            </w:r>
+            <w:r>
+              <w:rPr>
+                <w:rFonts w:asciiTheme="minorEastAsia" w:hAnsiTheme="minorEastAsia"/>
+                <w:color w:val="FF0000"/>
+                <w:szCs w:val="20"/>
+              </w:rPr>
+              <w:t>G63</w:t>
+            </w:r>
+            <w:r>
+              <w:rPr>
+                <w:rFonts w:asciiTheme="minorEastAsia" w:hAnsiTheme="minorEastAsia"/>
+                <w:color w:val="FF0000"/>
+                <w:szCs w:val="20"/>
+              </w:rPr>
+              <w:t>.</w:t>
+            </w:r>
+            <w:r>
+              <w:rPr>
+                <w:rFonts w:asciiTheme="minorEastAsia" w:hAnsiTheme="minorEastAsia"/>
+                <w:color w:val="FF0000"/>
+                <w:szCs w:val="20"/>
+              </w:rPr>
+              <w:t>ExpsGrp</w:t>
+            </w:r>
+            <w:r>
+              <w:rPr>
+                <w:rFonts w:asciiTheme="minorEastAsia" w:hAnsiTheme="minorEastAsia"/>
+                <w:color w:val="FF0000"/>
+                <w:szCs w:val="20"/>
+              </w:rPr>
+              <w:t xml:space="preserve"> =</w:t>
+            </w:r>
+            <w:r>
+              <w:rPr>
+                <w:rFonts w:asciiTheme="minorEastAsia" w:hAnsiTheme="minorEastAsia"/>
+                <w:color w:val="FF0000"/>
+                <w:szCs w:val="20"/>
+              </w:rPr>
+              <w:t xml:space="preserve"> ‘</w:t>
+            </w:r>
+            <w:r>
+              <w:rPr>
+                <w:rFonts w:asciiTheme="minorEastAsia" w:hAnsiTheme="minorEastAsia"/>
+                <w:color w:val="FF0000"/>
+                <w:szCs w:val="20"/>
+              </w:rPr>
+              <w:t>8</w:t>
+            </w:r>
+            <w:r>
+              <w:rPr>
+                <w:rFonts w:asciiTheme="minorEastAsia" w:hAnsiTheme="minorEastAsia"/>
+                <w:color w:val="FF0000"/>
+                <w:szCs w:val="20"/>
+              </w:rPr>
+              <w:t>’</w:t>
+            </w:r>
+            <w:r>
+              <w:rPr>
+                <w:rFonts w:asciiTheme="minorEastAsia" w:hAnsiTheme="minorEastAsia"/>
+                <w:color w:val="FF0000"/>
+                <w:szCs w:val="20"/>
+              </w:rPr>
+              <w:t xml:space="preserve"> 전체 </w:t>
+            </w:r>
+            <w:r>
+              <w:rPr>
+                <w:rFonts w:asciiTheme="minorEastAsia" w:hAnsiTheme="minorEastAsia" w:hint="eastAsia"/>
+                <w:color w:val="FF0000"/>
+                <w:szCs w:val="20"/>
+              </w:rPr>
+              <w:t>합계</w:t>
+            </w:r>
           </w:p>
         </w:tc>
       </w:tr>
@@ -9509,30 +10969,16 @@
               <w:spacing w:after="0" w:line="300" w:lineRule="exact"/>
               <w:ind w:left="-14" w:rightChars="-49" w:right="-98"/>
               <w:rPr>
-                <w:rFonts w:asciiTheme="minorEastAsia" w:hAnsiTheme="minorEastAsia" w:hint="eastAsia"/>
-                <w:szCs w:val="20"/>
-              </w:rPr>
-            </w:pPr>
-            <w:r>
-              <w:rPr>
-                <w:rFonts w:asciiTheme="minorEastAsia" w:hAnsiTheme="minorEastAsia" w:hint="eastAsia"/>
-                <w:szCs w:val="20"/>
-              </w:rPr>
-              <w:t>위자료</w:t>
-            </w:r>
-            <w:r>
-              <w:rPr>
-                <w:rFonts w:asciiTheme="minorEastAsia" w:hAnsiTheme="minorEastAsia" w:hint="eastAsia"/>
-                <w:szCs w:val="20"/>
-              </w:rPr>
-              <w:t xml:space="preserve"> </w:t>
-            </w:r>
-            <w:r>
-              <w:rPr>
-                <w:rFonts w:asciiTheme="minorEastAsia" w:hAnsiTheme="minorEastAsia" w:hint="eastAsia"/>
-                <w:szCs w:val="20"/>
-              </w:rPr>
-              <w:t>산정내용</w:t>
+                <w:rFonts w:asciiTheme="minorEastAsia" w:hAnsiTheme="minorEastAsia"/>
+                <w:szCs w:val="20"/>
+              </w:rPr>
+            </w:pPr>
+            <w:r>
+              <w:rPr>
+                <w:rFonts w:asciiTheme="minorEastAsia" w:hAnsiTheme="minorEastAsia" w:hint="eastAsia"/>
+                <w:szCs w:val="20"/>
+              </w:rPr>
+              <w:t>위자료 산정내용</w:t>
             </w:r>
           </w:p>
         </w:tc>
@@ -9588,7 +11034,7 @@
                 <w:rFonts w:asciiTheme="minorEastAsia" w:hAnsiTheme="minorEastAsia"/>
                 <w:szCs w:val="20"/>
               </w:rPr>
-              <w:t>DiSltmCmnt</w:t>
+              <w:t>ExpsCmnt</w:t>
             </w:r>
             <w:proofErr w:type="spellEnd"/>
           </w:p>
@@ -9690,7 +11136,7 @@
                 <w:rFonts w:asciiTheme="minorEastAsia" w:hAnsiTheme="minorEastAsia"/>
                 <w:szCs w:val="20"/>
               </w:rPr>
-              <w:t>DiSelfBearAmt</w:t>
+              <w:t>ExpsLosAmt</w:t>
             </w:r>
             <w:proofErr w:type="spellEnd"/>
           </w:p>
@@ -9705,12 +11151,171 @@
           <w:p>
             <w:pPr>
               <w:spacing w:after="0" w:line="300" w:lineRule="exact"/>
+              <w:ind w:left="-14" w:rightChars="-49" w:right="-98"/>
+              <w:rPr>
+                <w:rFonts w:asciiTheme="minorEastAsia" w:hAnsiTheme="minorEastAsia"/>
+                <w:color w:val="FF0000"/>
+                <w:szCs w:val="20"/>
+              </w:rPr>
+            </w:pPr>
+            <w:r>
+              <w:rPr>
+                <w:rFonts w:asciiTheme="minorEastAsia" w:hAnsiTheme="minorEastAsia" w:hint="eastAsia"/>
+                <w:color w:val="FF0000"/>
+                <w:szCs w:val="20"/>
+              </w:rPr>
+              <w:t>S</w:t>
+            </w:r>
+            <w:r>
+              <w:rPr>
+                <w:rFonts w:asciiTheme="minorEastAsia" w:hAnsiTheme="minorEastAsia"/>
+                <w:color w:val="FF0000"/>
+                <w:szCs w:val="20"/>
+              </w:rPr>
+              <w:t>G63 PK (</w:t>
+            </w:r>
+            <w:proofErr w:type="spellStart"/>
+            <w:r>
+              <w:rPr>
+                <w:rFonts w:asciiTheme="minorEastAsia" w:hAnsiTheme="minorEastAsia"/>
+                <w:color w:val="FF0000"/>
+                <w:szCs w:val="20"/>
+              </w:rPr>
+              <w:t>AcptMgmtSeq</w:t>
+            </w:r>
+            <w:proofErr w:type="spellEnd"/>
+            <w:r>
+              <w:rPr>
+                <w:rFonts w:asciiTheme="minorEastAsia" w:hAnsiTheme="minorEastAsia"/>
+                <w:color w:val="FF0000"/>
+                <w:szCs w:val="20"/>
+              </w:rPr>
+              <w:t xml:space="preserve">, </w:t>
+            </w:r>
+            <w:proofErr w:type="spellStart"/>
+            <w:r>
+              <w:rPr>
+                <w:rFonts w:asciiTheme="minorEastAsia" w:hAnsiTheme="minorEastAsia" w:hint="eastAsia"/>
+                <w:color w:val="FF0000"/>
+                <w:szCs w:val="20"/>
+              </w:rPr>
+              <w:t>R</w:t>
+            </w:r>
+            <w:r>
+              <w:rPr>
+                <w:rFonts w:asciiTheme="minorEastAsia" w:hAnsiTheme="minorEastAsia"/>
+                <w:color w:val="FF0000"/>
+                <w:szCs w:val="20"/>
+              </w:rPr>
+              <w:t>eSurvAsgnNo</w:t>
+            </w:r>
+            <w:proofErr w:type="spellEnd"/>
+            <w:r>
+              <w:rPr>
+                <w:rFonts w:asciiTheme="minorEastAsia" w:hAnsiTheme="minorEastAsia"/>
+                <w:color w:val="FF0000"/>
+                <w:szCs w:val="20"/>
+              </w:rPr>
+              <w:t>)</w:t>
+            </w:r>
+          </w:p>
+          <w:p>
+            <w:pPr>
+              <w:spacing w:after="0" w:line="300" w:lineRule="exact"/>
               <w:ind w:left="-1" w:rightChars="-57" w:right="-114"/>
               <w:rPr>
                 <w:rFonts w:asciiTheme="minorEastAsia" w:hAnsiTheme="minorEastAsia"/>
                 <w:szCs w:val="20"/>
               </w:rPr>
             </w:pPr>
+            <w:r>
+              <w:rPr>
+                <w:rFonts w:asciiTheme="minorEastAsia" w:hAnsiTheme="minorEastAsia"/>
+                <w:color w:val="FF0000"/>
+                <w:szCs w:val="20"/>
+              </w:rPr>
+              <w:t xml:space="preserve">&amp; </w:t>
+            </w:r>
+            <w:r>
+              <w:rPr>
+                <w:rFonts w:asciiTheme="minorEastAsia" w:hAnsiTheme="minorEastAsia" w:hint="eastAsia"/>
+                <w:color w:val="FF0000"/>
+                <w:szCs w:val="20"/>
+              </w:rPr>
+              <w:t>S</w:t>
+            </w:r>
+            <w:r>
+              <w:rPr>
+                <w:rFonts w:asciiTheme="minorEastAsia" w:hAnsiTheme="minorEastAsia"/>
+                <w:color w:val="FF0000"/>
+                <w:szCs w:val="20"/>
+              </w:rPr>
+              <w:t>G63</w:t>
+            </w:r>
+            <w:r>
+              <w:rPr>
+                <w:rFonts w:asciiTheme="minorEastAsia" w:hAnsiTheme="minorEastAsia"/>
+                <w:color w:val="FF0000"/>
+                <w:szCs w:val="20"/>
+              </w:rPr>
+              <w:t>.</w:t>
+            </w:r>
+            <w:r>
+              <w:rPr>
+                <w:rFonts w:asciiTheme="minorEastAsia" w:hAnsiTheme="minorEastAsia"/>
+                <w:color w:val="FF0000"/>
+                <w:szCs w:val="20"/>
+              </w:rPr>
+              <w:t>ExpsGrp</w:t>
+            </w:r>
+            <w:r>
+              <w:rPr>
+                <w:rFonts w:asciiTheme="minorEastAsia" w:hAnsiTheme="minorEastAsia"/>
+                <w:color w:val="FF0000"/>
+                <w:szCs w:val="20"/>
+              </w:rPr>
+              <w:t xml:space="preserve"> =</w:t>
+            </w:r>
+            <w:r>
+              <w:rPr>
+                <w:rFonts w:asciiTheme="minorEastAsia" w:hAnsiTheme="minorEastAsia"/>
+                <w:color w:val="FF0000"/>
+                <w:szCs w:val="20"/>
+              </w:rPr>
+              <w:t xml:space="preserve"> ‘</w:t>
+            </w:r>
+            <w:r>
+              <w:rPr>
+                <w:rFonts w:asciiTheme="minorEastAsia" w:hAnsiTheme="minorEastAsia"/>
+                <w:color w:val="FF0000"/>
+                <w:szCs w:val="20"/>
+              </w:rPr>
+              <w:t>9</w:t>
+            </w:r>
+            <w:r>
+              <w:rPr>
+                <w:rFonts w:asciiTheme="minorEastAsia" w:hAnsiTheme="minorEastAsia"/>
+                <w:color w:val="FF0000"/>
+                <w:szCs w:val="20"/>
+              </w:rPr>
+              <w:t>’</w:t>
+            </w:r>
+            <w:r>
+              <w:rPr>
+                <w:rFonts w:asciiTheme="minorEastAsia" w:hAnsiTheme="minorEastAsia"/>
+                <w:color w:val="FF0000"/>
+                <w:szCs w:val="20"/>
+              </w:rPr>
+              <w:t xml:space="preserve"> 전체 </w:t>
+            </w:r>
+            <w:r>
+              <w:rPr>
+                <w:rFonts w:asciiTheme="minorEastAsia" w:hAnsiTheme="minorEastAsia" w:hint="eastAsia"/>
+                <w:color w:val="FF0000"/>
+                <w:szCs w:val="20"/>
+              </w:rPr>
+              <w:t>합계</w:t>
+            </w:r>
           </w:p>
         </w:tc>
       </w:tr>
@@ -9730,16 +11335,15 @@
               <w:spacing w:after="0" w:line="300" w:lineRule="exact"/>
               <w:ind w:left="-14" w:rightChars="-49" w:right="-98"/>
               <w:rPr>
-                <w:rFonts w:asciiTheme="minorEastAsia" w:hAnsiTheme="minorEastAsia" w:hint="eastAsia"/>
-                <w:szCs w:val="20"/>
-              </w:rPr>
-            </w:pPr>
-            <w:r>
-              <w:rPr>
-                <w:rFonts w:asciiTheme="minorEastAsia" w:hAnsiTheme="minorEastAsia" w:hint="eastAsia"/>
-                <w:szCs w:val="20"/>
-              </w:rPr>
-              <w:lastRenderedPageBreak/>
+                <w:rFonts w:asciiTheme="minorEastAsia" w:hAnsiTheme="minorEastAsia"/>
+                <w:szCs w:val="20"/>
+              </w:rPr>
+            </w:pPr>
+            <w:r>
+              <w:rPr>
+                <w:rFonts w:asciiTheme="minorEastAsia" w:hAnsiTheme="minorEastAsia" w:hint="eastAsia"/>
+                <w:szCs w:val="20"/>
+              </w:rPr>
               <w:t>자기부담산정내용</w:t>
             </w:r>
           </w:p>
@@ -9790,7 +11394,7 @@
                 <w:rFonts w:asciiTheme="minorEastAsia" w:hAnsiTheme="minorEastAsia"/>
                 <w:szCs w:val="20"/>
               </w:rPr>
-              <w:t>DiSelfBearCmnt</w:t>
+              <w:t>ExpsCmnt</w:t>
             </w:r>
             <w:proofErr w:type="spellEnd"/>
           </w:p>
@@ -9859,6 +11463,12 @@
                 <w:szCs w:val="20"/>
               </w:rPr>
             </w:pPr>
+            <w:r>
+              <w:rPr>
+                <w:rFonts w:asciiTheme="minorEastAsia" w:hAnsiTheme="minorEastAsia"/>
+              </w:rPr>
+              <w:t>“</w:t>
+            </w:r>
           </w:p>
         </w:tc>
         <w:tc>
@@ -9877,6 +11487,15 @@
                 <w:szCs w:val="20"/>
               </w:rPr>
             </w:pPr>
+            <w:proofErr w:type="spellStart"/>
+            <w:r>
+              <w:rPr>
+                <w:rFonts w:asciiTheme="minorEastAsia" w:hAnsiTheme="minorEastAsia"/>
+                <w:szCs w:val="20"/>
+              </w:rPr>
+              <w:t>ExpsLosAmt</w:t>
+            </w:r>
+            <w:proofErr w:type="spellEnd"/>
           </w:p>
         </w:tc>
         <w:tc>
@@ -9889,6 +11508,77 @@
           <w:p>
             <w:pPr>
               <w:spacing w:after="0" w:line="300" w:lineRule="exact"/>
+              <w:ind w:left="-14" w:rightChars="-49" w:right="-98"/>
+              <w:rPr>
+                <w:rFonts w:asciiTheme="minorEastAsia" w:hAnsiTheme="minorEastAsia"/>
+                <w:color w:val="FF0000"/>
+                <w:szCs w:val="20"/>
+              </w:rPr>
+            </w:pPr>
+            <w:r>
+              <w:rPr>
+                <w:rFonts w:asciiTheme="minorEastAsia" w:hAnsiTheme="minorEastAsia" w:hint="eastAsia"/>
+                <w:color w:val="FF0000"/>
+                <w:szCs w:val="20"/>
+              </w:rPr>
+              <w:t>S</w:t>
+            </w:r>
+            <w:r>
+              <w:rPr>
+                <w:rFonts w:asciiTheme="minorEastAsia" w:hAnsiTheme="minorEastAsia"/>
+                <w:color w:val="FF0000"/>
+                <w:szCs w:val="20"/>
+              </w:rPr>
+              <w:t>G63 PK (</w:t>
+            </w:r>
+            <w:proofErr w:type="spellStart"/>
+            <w:r>
+              <w:rPr>
+                <w:rFonts w:asciiTheme="minorEastAsia" w:hAnsiTheme="minorEastAsia"/>
+                <w:color w:val="FF0000"/>
+                <w:szCs w:val="20"/>
+              </w:rPr>
+              <w:t>AcptMgmtSeq</w:t>
+            </w:r>
+            <w:proofErr w:type="spellEnd"/>
+            <w:r>
+              <w:rPr>
+                <w:rFonts w:asciiTheme="minorEastAsia" w:hAnsiTheme="minorEastAsia"/>
+                <w:color w:val="FF0000"/>
+                <w:szCs w:val="20"/>
+              </w:rPr>
+              <w:t xml:space="preserve">, </w:t>
+            </w:r>
+            <w:proofErr w:type="spellStart"/>
+            <w:r>
+              <w:rPr>
+                <w:rFonts w:asciiTheme="minorEastAsia" w:hAnsiTheme="minorEastAsia" w:hint="eastAsia"/>
+                <w:color w:val="FF0000"/>
+                <w:szCs w:val="20"/>
+              </w:rPr>
+              <w:t>R</w:t>
+            </w:r>
+            <w:r>
+              <w:rPr>
+                <w:rFonts w:asciiTheme="minorEastAsia" w:hAnsiTheme="minorEastAsia"/>
+                <w:color w:val="FF0000"/>
+                <w:szCs w:val="20"/>
+              </w:rPr>
+              <w:t>eSurvAsgnNo</w:t>
+            </w:r>
+            <w:proofErr w:type="spellEnd"/>
+            <w:r>
+              <w:rPr>
+                <w:rFonts w:asciiTheme="minorEastAsia" w:hAnsiTheme="minorEastAsia"/>
+                <w:color w:val="FF0000"/>
+                <w:szCs w:val="20"/>
+              </w:rPr>
+              <w:t>)</w:t>
+            </w:r>
+          </w:p>
+          <w:p>
+            <w:pPr>
+              <w:spacing w:after="0" w:line="300" w:lineRule="exact"/>
               <w:ind w:left="-1" w:rightChars="-57" w:right="-114"/>
               <w:rPr>
                 <w:rFonts w:asciiTheme="minorEastAsia" w:hAnsiTheme="minorEastAsia"/>
@@ -9897,52 +11587,163 @@
             </w:pPr>
             <w:r>
               <w:rPr>
-                <w:rFonts w:asciiTheme="minorEastAsia" w:hAnsiTheme="minorEastAsia" w:hint="eastAsia"/>
-                <w:szCs w:val="20"/>
-              </w:rPr>
-              <w:t xml:space="preserve">소계 </w:t>
-            </w:r>
-            <w:r>
-              <w:rPr>
-                <w:rFonts w:asciiTheme="minorEastAsia" w:hAnsiTheme="minorEastAsia"/>
-                <w:szCs w:val="20"/>
-              </w:rPr>
-              <w:t xml:space="preserve">– </w:t>
-            </w:r>
-            <w:r>
-              <w:rPr>
-                <w:rFonts w:asciiTheme="minorEastAsia" w:hAnsiTheme="minorEastAsia" w:hint="eastAsia"/>
-                <w:szCs w:val="20"/>
-              </w:rPr>
-              <w:t xml:space="preserve">과실상계 </w:t>
-            </w:r>
-            <w:r>
-              <w:rPr>
-                <w:rFonts w:asciiTheme="minorEastAsia" w:hAnsiTheme="minorEastAsia"/>
-                <w:szCs w:val="20"/>
-              </w:rPr>
-              <w:t xml:space="preserve">+ </w:t>
-            </w:r>
-            <w:r>
-              <w:rPr>
-                <w:rFonts w:asciiTheme="minorEastAsia" w:hAnsiTheme="minorEastAsia" w:hint="eastAsia"/>
-                <w:szCs w:val="20"/>
-              </w:rPr>
-              <w:t xml:space="preserve">위자료 </w:t>
-            </w:r>
-            <w:r>
-              <w:rPr>
-                <w:rFonts w:asciiTheme="minorEastAsia" w:hAnsiTheme="minorEastAsia"/>
-                <w:szCs w:val="20"/>
-              </w:rPr>
-              <w:t xml:space="preserve">- </w:t>
-            </w:r>
-            <w:r>
-              <w:rPr>
-                <w:rFonts w:asciiTheme="minorEastAsia" w:hAnsiTheme="minorEastAsia" w:hint="eastAsia"/>
-                <w:szCs w:val="20"/>
-              </w:rPr>
-              <w:t>자기부담금</w:t>
+                <w:rFonts w:asciiTheme="minorEastAsia" w:hAnsiTheme="minorEastAsia"/>
+                <w:color w:val="FF0000"/>
+                <w:szCs w:val="20"/>
+              </w:rPr>
+              <w:t xml:space="preserve">&amp; </w:t>
+            </w:r>
+            <w:r>
+              <w:rPr>
+                <w:rFonts w:asciiTheme="minorEastAsia" w:hAnsiTheme="minorEastAsia" w:hint="eastAsia"/>
+                <w:color w:val="FF0000"/>
+                <w:szCs w:val="20"/>
+              </w:rPr>
+              <w:t>S</w:t>
+            </w:r>
+            <w:r>
+              <w:rPr>
+                <w:rFonts w:asciiTheme="minorEastAsia" w:hAnsiTheme="minorEastAsia"/>
+                <w:color w:val="FF0000"/>
+                <w:szCs w:val="20"/>
+              </w:rPr>
+              <w:t>G63</w:t>
+            </w:r>
+            <w:r>
+              <w:rPr>
+                <w:rFonts w:asciiTheme="minorEastAsia" w:hAnsiTheme="minorEastAsia"/>
+                <w:color w:val="FF0000"/>
+                <w:szCs w:val="20"/>
+              </w:rPr>
+              <w:t>.</w:t>
+            </w:r>
+            <w:r>
+              <w:rPr>
+                <w:rFonts w:asciiTheme="minorEastAsia" w:hAnsiTheme="minorEastAsia"/>
+                <w:color w:val="FF0000"/>
+                <w:szCs w:val="20"/>
+              </w:rPr>
+              <w:t>ExpsGrp</w:t>
+            </w:r>
+            <w:r>
+              <w:rPr>
+                <w:rFonts w:asciiTheme="minorEastAsia" w:hAnsiTheme="minorEastAsia"/>
+                <w:color w:val="FF0000"/>
+                <w:szCs w:val="20"/>
+              </w:rPr>
+              <w:t xml:space="preserve"> =</w:t>
+            </w:r>
+            <w:r>
+              <w:rPr>
+                <w:rFonts w:asciiTheme="minorEastAsia" w:hAnsiTheme="minorEastAsia"/>
+                <w:color w:val="FF0000"/>
+                <w:szCs w:val="20"/>
+              </w:rPr>
+              <w:t xml:space="preserve"> ‘</w:t>
+            </w:r>
+            <w:r>
+              <w:rPr>
+                <w:rFonts w:asciiTheme="minorEastAsia" w:hAnsiTheme="minorEastAsia"/>
+                <w:color w:val="FF0000"/>
+                <w:szCs w:val="20"/>
+              </w:rPr>
+              <w:t>93</w:t>
+            </w:r>
+            <w:r>
+              <w:rPr>
+                <w:rFonts w:asciiTheme="minorEastAsia" w:hAnsiTheme="minorEastAsia"/>
+                <w:color w:val="FF0000"/>
+                <w:szCs w:val="20"/>
+              </w:rPr>
+              <w:t>’</w:t>
+            </w:r>
+            <w:r>
+              <w:rPr>
+                <w:rFonts w:asciiTheme="minorEastAsia" w:hAnsiTheme="minorEastAsia"/>
+                <w:color w:val="FF0000"/>
+                <w:szCs w:val="20"/>
+              </w:rPr>
+              <w:t xml:space="preserve"> </w:t>
+            </w:r>
+            <w:r>
+              <w:rPr>
+                <w:rFonts w:asciiTheme="minorEastAsia" w:hAnsiTheme="minorEastAsia"/>
+                <w:color w:val="FF0000"/>
+                <w:szCs w:val="20"/>
+              </w:rPr>
+              <w:t xml:space="preserve">&amp; </w:t>
+            </w:r>
+            <w:r>
+              <w:rPr>
+                <w:rFonts w:asciiTheme="minorEastAsia" w:hAnsiTheme="minorEastAsia" w:hint="eastAsia"/>
+                <w:color w:val="FF0000"/>
+                <w:szCs w:val="20"/>
+              </w:rPr>
+              <w:t>S</w:t>
+            </w:r>
+            <w:r>
+              <w:rPr>
+                <w:rFonts w:asciiTheme="minorEastAsia" w:hAnsiTheme="minorEastAsia"/>
+                <w:color w:val="FF0000"/>
+                <w:szCs w:val="20"/>
+              </w:rPr>
+              <w:t>G63</w:t>
+            </w:r>
+            <w:r>
+              <w:rPr>
+                <w:rFonts w:asciiTheme="minorEastAsia" w:hAnsiTheme="minorEastAsia"/>
+                <w:color w:val="FF0000"/>
+                <w:szCs w:val="20"/>
+              </w:rPr>
+              <w:t>.</w:t>
+            </w:r>
+            <w:r>
+              <w:rPr>
+                <w:rFonts w:asciiTheme="minorEastAsia" w:hAnsiTheme="minorEastAsia"/>
+                <w:color w:val="FF0000"/>
+                <w:szCs w:val="20"/>
+              </w:rPr>
+              <w:t>ExpsSeq</w:t>
+            </w:r>
+            <w:r>
+              <w:rPr>
+                <w:rFonts w:asciiTheme="minorEastAsia" w:hAnsiTheme="minorEastAsia"/>
+                <w:color w:val="FF0000"/>
+                <w:szCs w:val="20"/>
+              </w:rPr>
+              <w:t xml:space="preserve"> =</w:t>
+            </w:r>
+            <w:r>
+              <w:rPr>
+                <w:rFonts w:asciiTheme="minorEastAsia" w:hAnsiTheme="minorEastAsia"/>
+                <w:color w:val="FF0000"/>
+                <w:szCs w:val="20"/>
+              </w:rPr>
+              <w:t xml:space="preserve"> ‘1’</w:t>
+            </w:r>
+            <w:r>
+              <w:rPr>
+                <w:rFonts w:asciiTheme="minorEastAsia" w:hAnsiTheme="minorEastAsia"/>
+                <w:color w:val="FF0000"/>
+                <w:szCs w:val="20"/>
+              </w:rPr>
+              <w:t xml:space="preserve"> </w:t>
+            </w:r>
+            <w:r>
+              <w:rPr>
+                <w:rFonts w:asciiTheme="minorEastAsia" w:hAnsiTheme="minorEastAsia"/>
+                <w:color w:val="FF0000"/>
+                <w:szCs w:val="20"/>
+              </w:rPr>
+              <w:t xml:space="preserve">전체 </w:t>
+            </w:r>
+            <w:r>
+              <w:rPr>
+                <w:rFonts w:asciiTheme="minorEastAsia" w:hAnsiTheme="minorEastAsia" w:hint="eastAsia"/>
+                <w:color w:val="FF0000"/>
+                <w:szCs w:val="20"/>
+              </w:rPr>
+              <w:t>합계</w:t>
             </w:r>
           </w:p>
         </w:tc>
@@ -9992,6 +11793,12 @@
                 <w:szCs w:val="20"/>
               </w:rPr>
             </w:pPr>
+            <w:r>
+              <w:rPr>
+                <w:rFonts w:asciiTheme="minorEastAsia" w:hAnsiTheme="minorEastAsia"/>
+              </w:rPr>
+              <w:t>“</w:t>
+            </w:r>
           </w:p>
         </w:tc>
         <w:tc>
@@ -10024,6 +11831,8 @@
                 <w:szCs w:val="20"/>
               </w:rPr>
             </w:pPr>
+            <w:bookmarkStart w:id="2" w:name="_GoBack"/>
+            <w:bookmarkEnd w:id="2"/>
           </w:p>
         </w:tc>
       </w:tr>
@@ -10080,17 +11889,9 @@
             </w:pPr>
             <w:r>
               <w:rPr>
-                <w:rFonts w:asciiTheme="minorEastAsia" w:hAnsiTheme="minorEastAsia" w:hint="eastAsia"/>
-                <w:szCs w:val="20"/>
-              </w:rPr>
-              <w:t>S</w:t>
-            </w:r>
-            <w:r>
-              <w:rPr>
-                <w:rFonts w:asciiTheme="minorEastAsia" w:hAnsiTheme="minorEastAsia"/>
-                <w:szCs w:val="20"/>
-              </w:rPr>
-              <w:t>G36</w:t>
+                <w:rFonts w:asciiTheme="minorEastAsia" w:hAnsiTheme="minorEastAsia"/>
+              </w:rPr>
+              <w:t>“</w:t>
             </w:r>
           </w:p>
         </w:tc>
@@ -10137,16 +11938,246 @@
           <w:p>
             <w:pPr>
               <w:spacing w:after="0" w:line="300" w:lineRule="exact"/>
+              <w:ind w:left="-14" w:rightChars="-49" w:right="-98"/>
+              <w:rPr>
+                <w:rFonts w:asciiTheme="minorEastAsia" w:hAnsiTheme="minorEastAsia"/>
+                <w:color w:val="FF0000"/>
+                <w:szCs w:val="20"/>
+              </w:rPr>
+            </w:pPr>
+            <w:r>
+              <w:rPr>
+                <w:rFonts w:asciiTheme="minorEastAsia" w:hAnsiTheme="minorEastAsia" w:hint="eastAsia"/>
+                <w:color w:val="FF0000"/>
+                <w:szCs w:val="20"/>
+              </w:rPr>
+              <w:t>S</w:t>
+            </w:r>
+            <w:r>
+              <w:rPr>
+                <w:rFonts w:asciiTheme="minorEastAsia" w:hAnsiTheme="minorEastAsia"/>
+                <w:color w:val="FF0000"/>
+                <w:szCs w:val="20"/>
+              </w:rPr>
+              <w:t>G63 PK (</w:t>
+            </w:r>
+            <w:proofErr w:type="spellStart"/>
+            <w:r>
+              <w:rPr>
+                <w:rFonts w:asciiTheme="minorEastAsia" w:hAnsiTheme="minorEastAsia"/>
+                <w:color w:val="FF0000"/>
+                <w:szCs w:val="20"/>
+              </w:rPr>
+              <w:t>AcptMgmtSeq</w:t>
+            </w:r>
+            <w:proofErr w:type="spellEnd"/>
+            <w:r>
+              <w:rPr>
+                <w:rFonts w:asciiTheme="minorEastAsia" w:hAnsiTheme="minorEastAsia"/>
+                <w:color w:val="FF0000"/>
+                <w:szCs w:val="20"/>
+              </w:rPr>
+              <w:t xml:space="preserve">, </w:t>
+            </w:r>
+            <w:proofErr w:type="spellStart"/>
+            <w:r>
+              <w:rPr>
+                <w:rFonts w:asciiTheme="minorEastAsia" w:hAnsiTheme="minorEastAsia" w:hint="eastAsia"/>
+                <w:color w:val="FF0000"/>
+                <w:szCs w:val="20"/>
+              </w:rPr>
+              <w:t>R</w:t>
+            </w:r>
+            <w:r>
+              <w:rPr>
+                <w:rFonts w:asciiTheme="minorEastAsia" w:hAnsiTheme="minorEastAsia"/>
+                <w:color w:val="FF0000"/>
+                <w:szCs w:val="20"/>
+              </w:rPr>
+              <w:t>eSurvAsgnNo</w:t>
+            </w:r>
+            <w:proofErr w:type="spellEnd"/>
+            <w:r>
+              <w:rPr>
+                <w:rFonts w:asciiTheme="minorEastAsia" w:hAnsiTheme="minorEastAsia"/>
+                <w:color w:val="FF0000"/>
+                <w:szCs w:val="20"/>
+              </w:rPr>
+              <w:t>)</w:t>
+            </w:r>
+          </w:p>
+          <w:p>
+            <w:pPr>
+              <w:spacing w:after="0" w:line="300" w:lineRule="exact"/>
               <w:ind w:left="-1" w:rightChars="-57" w:right="-114"/>
               <w:rPr>
                 <w:rFonts w:asciiTheme="minorEastAsia" w:hAnsiTheme="minorEastAsia"/>
                 <w:szCs w:val="20"/>
               </w:rPr>
             </w:pPr>
+            <w:r>
+              <w:rPr>
+                <w:rFonts w:asciiTheme="minorEastAsia" w:hAnsiTheme="minorEastAsia"/>
+                <w:color w:val="FF0000"/>
+                <w:szCs w:val="20"/>
+              </w:rPr>
+              <w:t xml:space="preserve">&amp; </w:t>
+            </w:r>
+            <w:r>
+              <w:rPr>
+                <w:rFonts w:asciiTheme="minorEastAsia" w:hAnsiTheme="minorEastAsia" w:hint="eastAsia"/>
+                <w:color w:val="FF0000"/>
+                <w:szCs w:val="20"/>
+              </w:rPr>
+              <w:t>S</w:t>
+            </w:r>
+            <w:r>
+              <w:rPr>
+                <w:rFonts w:asciiTheme="minorEastAsia" w:hAnsiTheme="minorEastAsia"/>
+                <w:color w:val="FF0000"/>
+                <w:szCs w:val="20"/>
+              </w:rPr>
+              <w:t>G63</w:t>
+            </w:r>
+            <w:r>
+              <w:rPr>
+                <w:rFonts w:asciiTheme="minorEastAsia" w:hAnsiTheme="minorEastAsia"/>
+                <w:color w:val="FF0000"/>
+                <w:szCs w:val="20"/>
+              </w:rPr>
+              <w:t>.</w:t>
+            </w:r>
+            <w:r>
+              <w:rPr>
+                <w:rFonts w:asciiTheme="minorEastAsia" w:hAnsiTheme="minorEastAsia"/>
+                <w:color w:val="FF0000"/>
+                <w:szCs w:val="20"/>
+              </w:rPr>
+              <w:t>ExpsGrp</w:t>
+            </w:r>
+            <w:r>
+              <w:rPr>
+                <w:rFonts w:asciiTheme="minorEastAsia" w:hAnsiTheme="minorEastAsia"/>
+                <w:color w:val="FF0000"/>
+                <w:szCs w:val="20"/>
+              </w:rPr>
+              <w:t xml:space="preserve"> =</w:t>
+            </w:r>
+            <w:r>
+              <w:rPr>
+                <w:rFonts w:asciiTheme="minorEastAsia" w:hAnsiTheme="minorEastAsia"/>
+                <w:color w:val="FF0000"/>
+                <w:szCs w:val="20"/>
+              </w:rPr>
+              <w:t xml:space="preserve"> ‘</w:t>
+            </w:r>
+            <w:r>
+              <w:rPr>
+                <w:rFonts w:asciiTheme="minorEastAsia" w:hAnsiTheme="minorEastAsia"/>
+                <w:color w:val="FF0000"/>
+                <w:szCs w:val="20"/>
+              </w:rPr>
+              <w:t>93</w:t>
+            </w:r>
+            <w:r>
+              <w:rPr>
+                <w:rFonts w:asciiTheme="minorEastAsia" w:hAnsiTheme="minorEastAsia"/>
+                <w:color w:val="FF0000"/>
+                <w:szCs w:val="20"/>
+              </w:rPr>
+              <w:t>’</w:t>
+            </w:r>
+            <w:r>
+              <w:rPr>
+                <w:rFonts w:asciiTheme="minorEastAsia" w:hAnsiTheme="minorEastAsia"/>
+                <w:color w:val="FF0000"/>
+                <w:szCs w:val="20"/>
+              </w:rPr>
+              <w:t xml:space="preserve"> </w:t>
+            </w:r>
+            <w:r>
+              <w:rPr>
+                <w:rFonts w:asciiTheme="minorEastAsia" w:hAnsiTheme="minorEastAsia"/>
+                <w:color w:val="FF0000"/>
+                <w:szCs w:val="20"/>
+              </w:rPr>
+              <w:t xml:space="preserve">&amp; </w:t>
+            </w:r>
+            <w:r>
+              <w:rPr>
+                <w:rFonts w:asciiTheme="minorEastAsia" w:hAnsiTheme="minorEastAsia" w:hint="eastAsia"/>
+                <w:color w:val="FF0000"/>
+                <w:szCs w:val="20"/>
+              </w:rPr>
+              <w:t>S</w:t>
+            </w:r>
+            <w:r>
+              <w:rPr>
+                <w:rFonts w:asciiTheme="minorEastAsia" w:hAnsiTheme="minorEastAsia"/>
+                <w:color w:val="FF0000"/>
+                <w:szCs w:val="20"/>
+              </w:rPr>
+              <w:t>G63</w:t>
+            </w:r>
+            <w:r>
+              <w:rPr>
+                <w:rFonts w:asciiTheme="minorEastAsia" w:hAnsiTheme="minorEastAsia"/>
+                <w:color w:val="FF0000"/>
+                <w:szCs w:val="20"/>
+              </w:rPr>
+              <w:t>.</w:t>
+            </w:r>
+            <w:r>
+              <w:rPr>
+                <w:rFonts w:asciiTheme="minorEastAsia" w:hAnsiTheme="minorEastAsia"/>
+                <w:color w:val="FF0000"/>
+                <w:szCs w:val="20"/>
+              </w:rPr>
+              <w:t>ExpsSeq</w:t>
+            </w:r>
+            <w:r>
+              <w:rPr>
+                <w:rFonts w:asciiTheme="minorEastAsia" w:hAnsiTheme="minorEastAsia"/>
+                <w:color w:val="FF0000"/>
+                <w:szCs w:val="20"/>
+              </w:rPr>
+              <w:t xml:space="preserve"> =</w:t>
+            </w:r>
+            <w:r>
+              <w:rPr>
+                <w:rFonts w:asciiTheme="minorEastAsia" w:hAnsiTheme="minorEastAsia"/>
+                <w:color w:val="FF0000"/>
+                <w:szCs w:val="20"/>
+              </w:rPr>
+              <w:t xml:space="preserve"> ‘1’</w:t>
+            </w:r>
+            <w:r>
+              <w:rPr>
+                <w:rFonts w:asciiTheme="minorEastAsia" w:hAnsiTheme="minorEastAsia"/>
+                <w:color w:val="FF0000"/>
+                <w:szCs w:val="20"/>
+              </w:rPr>
+              <w:t xml:space="preserve"> </w:t>
+            </w:r>
+            <w:r>
+              <w:rPr>
+                <w:rFonts w:asciiTheme="minorEastAsia" w:hAnsiTheme="minorEastAsia"/>
+                <w:color w:val="FF0000"/>
+                <w:szCs w:val="20"/>
+              </w:rPr>
+              <w:t xml:space="preserve">전체 </w:t>
+            </w:r>
+            <w:r>
+              <w:rPr>
+                <w:rFonts w:asciiTheme="minorEastAsia" w:hAnsiTheme="minorEastAsia" w:hint="eastAsia"/>
+                <w:color w:val="FF0000"/>
+                <w:szCs w:val="20"/>
+              </w:rPr>
+              <w:t>합계</w:t>
+            </w:r>
           </w:p>
         </w:tc>
       </w:tr>
-      <w:bookmarkEnd w:id="1"/>
       <w:tr>
         <w:trPr>
           <w:trHeight w:val="170"/>
@@ -10856,7 +12887,7 @@
               <w:spacing w:after="0" w:line="300" w:lineRule="exact"/>
               <w:ind w:left="-14" w:rightChars="-49" w:right="-98"/>
               <w:rPr>
-                <w:rFonts w:asciiTheme="minorEastAsia" w:hAnsiTheme="minorEastAsia" w:hint="eastAsia"/>
+                <w:rFonts w:asciiTheme="minorEastAsia" w:hAnsiTheme="minorEastAsia"/>
                 <w:szCs w:val="20"/>
               </w:rPr>
             </w:pPr>
@@ -11865,7 +13896,7 @@
 </file>
 
 <file path=word/endnotes.xml><?xml version="1.0" encoding="utf-8"?>
-<w:endnotes xmlns:wpc="http://schemas.microsoft.com/office/word/2010/wordprocessingCanvas" xmlns:cx="http://schemas.microsoft.com/office/drawing/2014/chartex" xmlns:cx1="http://schemas.microsoft.com/office/drawing/2015/9/8/chartex" xmlns:cx2="http://schemas.microsoft.com/office/drawing/2015/10/21/chartex" xmlns:cx3="http://schemas.microsoft.com/office/drawing/2016/5/9/chartex" xmlns:cx4="http://schemas.microsoft.com/office/drawing/2016/5/10/chartex" xmlns:cx5="http://schemas.microsoft.com/office/drawing/2016/5/11/chartex" xmlns:cx6="http://schemas.microsoft.com/office/drawing/2016/5/12/chartex" xmlns:cx7="http://schemas.microsoft.com/office/drawing/2016/5/13/chartex" xmlns:cx8="http://schemas.microsoft.com/office/drawing/2016/5/14/chartex" xmlns:mc="http://schemas.openxmlformats.org/markup-compatibility/2006" xmlns:aink="http://schemas.microsoft.com/office/drawing/2016/ink" xmlns:am3d="http://schemas.microsoft.com/office/drawing/2017/model3d" xmlns:o="urn:schemas-microsoft-com:office:office" xmlns:r="http://schemas.openxmlformats.org/officeDocument/2006/relationships" xmlns:m="http://schemas.openxmlformats.org/officeDocument/2006/math" xmlns:v="urn:schemas-microsoft-com:vml" xmlns:wp14="http://schemas.microsoft.com/office/word/2010/wordprocessingDrawing" xmlns:wp="http://schemas.openxmlformats.org/drawingml/2006/wordprocessingDrawing" xmlns:w10="urn:schemas-microsoft-com:office:word" xmlns:w="http://schemas.openxmlformats.org/wordprocessingml/2006/main" xmlns:w14="http://schemas.microsoft.com/office/word/2010/wordml" xmlns:w15="http://schemas.microsoft.com/office/word/2012/wordml" xmlns:w16cex="http://schemas.microsoft.com/office/word/2018/wordml/cex" xmlns:w16cid="http://schemas.microsoft.com/office/word/2016/wordml/cid" xmlns:w16="http://schemas.microsoft.com/office/word/2018/wordml" xmlns:w16se="http://schemas.microsoft.com/office/word/2015/wordml/symex" xmlns:wpg="http://schemas.microsoft.com/office/word/2010/wordprocessingGroup" xmlns:wpi="http://schemas.microsoft.com/office/word/2010/wordprocessingInk" xmlns:wne="http://schemas.microsoft.com/office/word/2006/wordml" xmlns:wps="http://schemas.microsoft.com/office/word/2010/wordprocessingShape" mc:Ignorable="w14 w15 w16se w16cid w16 w16cex wp14">
+<w:endnotes xmlns:wpc="http://schemas.microsoft.com/office/word/2010/wordprocessingCanvas" xmlns:cx="http://schemas.microsoft.com/office/drawing/2014/chartex" xmlns:cx1="http://schemas.microsoft.com/office/drawing/2015/9/8/chartex" xmlns:cx2="http://schemas.microsoft.com/office/drawing/2015/10/21/chartex" xmlns:cx3="http://schemas.microsoft.com/office/drawing/2016/5/9/chartex" xmlns:cx4="http://schemas.microsoft.com/office/drawing/2016/5/10/chartex" xmlns:cx5="http://schemas.microsoft.com/office/drawing/2016/5/11/chartex" xmlns:cx6="http://schemas.microsoft.com/office/drawing/2016/5/12/chartex" xmlns:cx7="http://schemas.microsoft.com/office/drawing/2016/5/13/chartex" xmlns:cx8="http://schemas.microsoft.com/office/drawing/2016/5/14/chartex" xmlns:mc="http://schemas.openxmlformats.org/markup-compatibility/2006" xmlns:aink="http://schemas.microsoft.com/office/drawing/2016/ink" xmlns:am3d="http://schemas.microsoft.com/office/drawing/2017/model3d" xmlns:o="urn:schemas-microsoft-com:office:office" xmlns:r="http://schemas.openxmlformats.org/officeDocument/2006/relationships" xmlns:m="http://schemas.openxmlformats.org/officeDocument/2006/math" xmlns:v="urn:schemas-microsoft-com:vml" xmlns:wp14="http://schemas.microsoft.com/office/word/2010/wordprocessingDrawing" xmlns:wp="http://schemas.openxmlformats.org/drawingml/2006/wordprocessingDrawing" xmlns:w10="urn:schemas-microsoft-com:office:word" xmlns:w="http://schemas.openxmlformats.org/wordprocessingml/2006/main" xmlns:w14="http://schemas.microsoft.com/office/word/2010/wordml" xmlns:w15="http://schemas.microsoft.com/office/word/2012/wordml" xmlns:w16cid="http://schemas.microsoft.com/office/word/2016/wordml/cid" xmlns:w16se="http://schemas.microsoft.com/office/word/2015/wordml/symex" xmlns:wpg="http://schemas.microsoft.com/office/word/2010/wordprocessingGroup" xmlns:wpi="http://schemas.microsoft.com/office/word/2010/wordprocessingInk" xmlns:wne="http://schemas.microsoft.com/office/word/2006/wordml" xmlns:wps="http://schemas.microsoft.com/office/word/2010/wordprocessingShape" mc:Ignorable="w14 w15 w16se w16cid wp14">
   <w:endnote w:type="separator" w:id="-1">
     <w:p>
       <w:pPr>
@@ -11890,7 +13921,7 @@
 </file>
 
 <file path=word/footnotes.xml><?xml version="1.0" encoding="utf-8"?>
-<w:footnotes xmlns:wpc="http://schemas.microsoft.com/office/word/2010/wordprocessingCanvas" xmlns:cx="http://schemas.microsoft.com/office/drawing/2014/chartex" xmlns:cx1="http://schemas.microsoft.com/office/drawing/2015/9/8/chartex" xmlns:cx2="http://schemas.microsoft.com/office/drawing/2015/10/21/chartex" xmlns:cx3="http://schemas.microsoft.com/office/drawing/2016/5/9/chartex" xmlns:cx4="http://schemas.microsoft.com/office/drawing/2016/5/10/chartex" xmlns:cx5="http://schemas.microsoft.com/office/drawing/2016/5/11/chartex" xmlns:cx6="http://schemas.microsoft.com/office/drawing/2016/5/12/chartex" xmlns:cx7="http://schemas.microsoft.com/office/drawing/2016/5/13/chartex" xmlns:cx8="http://schemas.microsoft.com/office/drawing/2016/5/14/chartex" xmlns:mc="http://schemas.openxmlformats.org/markup-compatibility/2006" xmlns:aink="http://schemas.microsoft.com/office/drawing/2016/ink" xmlns:am3d="http://schemas.microsoft.com/office/drawing/2017/model3d" xmlns:o="urn:schemas-microsoft-com:office:office" xmlns:r="http://schemas.openxmlformats.org/officeDocument/2006/relationships" xmlns:m="http://schemas.openxmlformats.org/officeDocument/2006/math" xmlns:v="urn:schemas-microsoft-com:vml" xmlns:wp14="http://schemas.microsoft.com/office/word/2010/wordprocessingDrawing" xmlns:wp="http://schemas.openxmlformats.org/drawingml/2006/wordprocessingDrawing" xmlns:w10="urn:schemas-microsoft-com:office:word" xmlns:w="http://schemas.openxmlformats.org/wordprocessingml/2006/main" xmlns:w14="http://schemas.microsoft.com/office/word/2010/wordml" xmlns:w15="http://schemas.microsoft.com/office/word/2012/wordml" xmlns:w16cex="http://schemas.microsoft.com/office/word/2018/wordml/cex" xmlns:w16cid="http://schemas.microsoft.com/office/word/2016/wordml/cid" xmlns:w16="http://schemas.microsoft.com/office/word/2018/wordml" xmlns:w16se="http://schemas.microsoft.com/office/word/2015/wordml/symex" xmlns:wpg="http://schemas.microsoft.com/office/word/2010/wordprocessingGroup" xmlns:wpi="http://schemas.microsoft.com/office/word/2010/wordprocessingInk" xmlns:wne="http://schemas.microsoft.com/office/word/2006/wordml" xmlns:wps="http://schemas.microsoft.com/office/word/2010/wordprocessingShape" mc:Ignorable="w14 w15 w16se w16cid w16 w16cex wp14">
+<w:footnotes xmlns:wpc="http://schemas.microsoft.com/office/word/2010/wordprocessingCanvas" xmlns:cx="http://schemas.microsoft.com/office/drawing/2014/chartex" xmlns:cx1="http://schemas.microsoft.com/office/drawing/2015/9/8/chartex" xmlns:cx2="http://schemas.microsoft.com/office/drawing/2015/10/21/chartex" xmlns:cx3="http://schemas.microsoft.com/office/drawing/2016/5/9/chartex" xmlns:cx4="http://schemas.microsoft.com/office/drawing/2016/5/10/chartex" xmlns:cx5="http://schemas.microsoft.com/office/drawing/2016/5/11/chartex" xmlns:cx6="http://schemas.microsoft.com/office/drawing/2016/5/12/chartex" xmlns:cx7="http://schemas.microsoft.com/office/drawing/2016/5/13/chartex" xmlns:cx8="http://schemas.microsoft.com/office/drawing/2016/5/14/chartex" xmlns:mc="http://schemas.openxmlformats.org/markup-compatibility/2006" xmlns:aink="http://schemas.microsoft.com/office/drawing/2016/ink" xmlns:am3d="http://schemas.microsoft.com/office/drawing/2017/model3d" xmlns:o="urn:schemas-microsoft-com:office:office" xmlns:r="http://schemas.openxmlformats.org/officeDocument/2006/relationships" xmlns:m="http://schemas.openxmlformats.org/officeDocument/2006/math" xmlns:v="urn:schemas-microsoft-com:vml" xmlns:wp14="http://schemas.microsoft.com/office/word/2010/wordprocessingDrawing" xmlns:wp="http://schemas.openxmlformats.org/drawingml/2006/wordprocessingDrawing" xmlns:w10="urn:schemas-microsoft-com:office:word" xmlns:w="http://schemas.openxmlformats.org/wordprocessingml/2006/main" xmlns:w14="http://schemas.microsoft.com/office/word/2010/wordml" xmlns:w15="http://schemas.microsoft.com/office/word/2012/wordml" xmlns:w16cid="http://schemas.microsoft.com/office/word/2016/wordml/cid" xmlns:w16se="http://schemas.microsoft.com/office/word/2015/wordml/symex" xmlns:wpg="http://schemas.microsoft.com/office/word/2010/wordprocessingGroup" xmlns:wpi="http://schemas.microsoft.com/office/word/2010/wordprocessingInk" xmlns:wne="http://schemas.microsoft.com/office/word/2006/wordml" xmlns:wps="http://schemas.microsoft.com/office/word/2010/wordprocessingShape" mc:Ignorable="w14 w15 w16se w16cid wp14">
   <w:footnote w:type="separator" w:id="-1">
     <w:p>
       <w:pPr>
@@ -11915,7 +13946,7 @@
 </file>
 
 <file path=word/numbering.xml><?xml version="1.0" encoding="utf-8"?>
-<w:numbering xmlns:wpc="http://schemas.microsoft.com/office/word/2010/wordprocessingCanvas" xmlns:cx="http://schemas.microsoft.com/office/drawing/2014/chartex" xmlns:cx1="http://schemas.microsoft.com/office/drawing/2015/9/8/chartex" xmlns:cx2="http://schemas.microsoft.com/office/drawing/2015/10/21/chartex" xmlns:cx3="http://schemas.microsoft.com/office/drawing/2016/5/9/chartex" xmlns:cx4="http://schemas.microsoft.com/office/drawing/2016/5/10/chartex" xmlns:cx5="http://schemas.microsoft.com/office/drawing/2016/5/11/chartex" xmlns:cx6="http://schemas.microsoft.com/office/drawing/2016/5/12/chartex" xmlns:cx7="http://schemas.microsoft.com/office/drawing/2016/5/13/chartex" xmlns:cx8="http://schemas.microsoft.com/office/drawing/2016/5/14/chartex" xmlns:mc="http://schemas.openxmlformats.org/markup-compatibility/2006" xmlns:aink="http://schemas.microsoft.com/office/drawing/2016/ink" xmlns:am3d="http://schemas.microsoft.com/office/drawing/2017/model3d" xmlns:o="urn:schemas-microsoft-com:office:office" xmlns:r="http://schemas.openxmlformats.org/officeDocument/2006/relationships" xmlns:m="http://schemas.openxmlformats.org/officeDocument/2006/math" xmlns:v="urn:schemas-microsoft-com:vml" xmlns:wp14="http://schemas.microsoft.com/office/word/2010/wordprocessingDrawing" xmlns:wp="http://schemas.openxmlformats.org/drawingml/2006/wordprocessingDrawing" xmlns:w10="urn:schemas-microsoft-com:office:word" xmlns:w="http://schemas.openxmlformats.org/wordprocessingml/2006/main" xmlns:w14="http://schemas.microsoft.com/office/word/2010/wordml" xmlns:w15="http://schemas.microsoft.com/office/word/2012/wordml" xmlns:w16cex="http://schemas.microsoft.com/office/word/2018/wordml/cex" xmlns:w16cid="http://schemas.microsoft.com/office/word/2016/wordml/cid" xmlns:w16="http://schemas.microsoft.com/office/word/2018/wordml" xmlns:w16se="http://schemas.microsoft.com/office/word/2015/wordml/symex" xmlns:wpg="http://schemas.microsoft.com/office/word/2010/wordprocessingGroup" xmlns:wpi="http://schemas.microsoft.com/office/word/2010/wordprocessingInk" xmlns:wne="http://schemas.microsoft.com/office/word/2006/wordml" xmlns:wps="http://schemas.microsoft.com/office/word/2010/wordprocessingShape" mc:Ignorable="w14 w15 w16se w16cid w16 w16cex wp14">
+<w:numbering xmlns:wpc="http://schemas.microsoft.com/office/word/2010/wordprocessingCanvas" xmlns:cx="http://schemas.microsoft.com/office/drawing/2014/chartex" xmlns:cx1="http://schemas.microsoft.com/office/drawing/2015/9/8/chartex" xmlns:cx2="http://schemas.microsoft.com/office/drawing/2015/10/21/chartex" xmlns:cx3="http://schemas.microsoft.com/office/drawing/2016/5/9/chartex" xmlns:cx4="http://schemas.microsoft.com/office/drawing/2016/5/10/chartex" xmlns:cx5="http://schemas.microsoft.com/office/drawing/2016/5/11/chartex" xmlns:cx6="http://schemas.microsoft.com/office/drawing/2016/5/12/chartex" xmlns:cx7="http://schemas.microsoft.com/office/drawing/2016/5/13/chartex" xmlns:cx8="http://schemas.microsoft.com/office/drawing/2016/5/14/chartex" xmlns:mc="http://schemas.openxmlformats.org/markup-compatibility/2006" xmlns:aink="http://schemas.microsoft.com/office/drawing/2016/ink" xmlns:am3d="http://schemas.microsoft.com/office/drawing/2017/model3d" xmlns:o="urn:schemas-microsoft-com:office:office" xmlns:r="http://schemas.openxmlformats.org/officeDocument/2006/relationships" xmlns:m="http://schemas.openxmlformats.org/officeDocument/2006/math" xmlns:v="urn:schemas-microsoft-com:vml" xmlns:wp14="http://schemas.microsoft.com/office/word/2010/wordprocessingDrawing" xmlns:wp="http://schemas.openxmlformats.org/drawingml/2006/wordprocessingDrawing" xmlns:w10="urn:schemas-microsoft-com:office:word" xmlns:w="http://schemas.openxmlformats.org/wordprocessingml/2006/main" xmlns:w14="http://schemas.microsoft.com/office/word/2010/wordml" xmlns:w15="http://schemas.microsoft.com/office/word/2012/wordml" xmlns:w16cid="http://schemas.microsoft.com/office/word/2016/wordml/cid" xmlns:w16se="http://schemas.microsoft.com/office/word/2015/wordml/symex" xmlns:wpg="http://schemas.microsoft.com/office/word/2010/wordprocessingGroup" xmlns:wpi="http://schemas.microsoft.com/office/word/2010/wordprocessingInk" xmlns:wne="http://schemas.microsoft.com/office/word/2006/wordml" xmlns:wps="http://schemas.microsoft.com/office/word/2010/wordprocessingShape" mc:Ignorable="w14 w15 w16se w16cid wp14">
   <w:abstractNum w:abstractNumId="0" w15:restartNumberingAfterBreak="0">
     <w:nsid w:val="10111448"/>
     <w:multiLevelType w:val="hybridMultilevel"/>
@@ -12662,7 +14693,7 @@
 </file>
 
 <file path=word/styles.xml><?xml version="1.0" encoding="utf-8"?>
-<w:styles xmlns:mc="http://schemas.openxmlformats.org/markup-compatibility/2006" xmlns:r="http://schemas.openxmlformats.org/officeDocument/2006/relationships" xmlns:w="http://schemas.openxmlformats.org/wordprocessingml/2006/main" xmlns:w14="http://schemas.microsoft.com/office/word/2010/wordml" xmlns:w15="http://schemas.microsoft.com/office/word/2012/wordml" xmlns:w16cex="http://schemas.microsoft.com/office/word/2018/wordml/cex" xmlns:w16cid="http://schemas.microsoft.com/office/word/2016/wordml/cid" xmlns:w16="http://schemas.microsoft.com/office/word/2018/wordml" xmlns:w16se="http://schemas.microsoft.com/office/word/2015/wordml/symex" mc:Ignorable="w14 w15 w16se w16cid w16 w16cex">
+<w:styles xmlns:mc="http://schemas.openxmlformats.org/markup-compatibility/2006" xmlns:r="http://schemas.openxmlformats.org/officeDocument/2006/relationships" xmlns:w="http://schemas.openxmlformats.org/wordprocessingml/2006/main" xmlns:w14="http://schemas.microsoft.com/office/word/2010/wordml" xmlns:w15="http://schemas.microsoft.com/office/word/2012/wordml" xmlns:w16cid="http://schemas.microsoft.com/office/word/2016/wordml/cid" xmlns:w16se="http://schemas.microsoft.com/office/word/2015/wordml/symex" mc:Ignorable="w14 w15 w16se w16cid">
   <w:docDefaults>
     <w:rPrDefault>
       <w:rPr>
@@ -12679,7 +14710,7 @@
       </w:pPr>
     </w:pPrDefault>
   </w:docDefaults>
-  <w:latentStyles w:defLockedState="0" w:defUIPriority="99" w:defSemiHidden="0" w:defUnhideWhenUsed="0" w:defQFormat="0" w:count="376">
+  <w:latentStyles w:defLockedState="0" w:defUIPriority="99" w:defSemiHidden="0" w:defUnhideWhenUsed="0" w:defQFormat="0" w:count="375">
     <w:lsdException w:name="Normal" w:uiPriority="0" w:qFormat="1"/>
     <w:lsdException w:name="heading 1" w:uiPriority="9" w:qFormat="1"/>
     <w:lsdException w:name="heading 2" w:semiHidden="1" w:uiPriority="9" w:unhideWhenUsed="1" w:qFormat="1"/>
@@ -13055,7 +15086,6 @@
     <w:lsdException w:name="Smart Hyperlink" w:semiHidden="1" w:unhideWhenUsed="1"/>
     <w:lsdException w:name="Hashtag" w:semiHidden="1" w:unhideWhenUsed="1"/>
     <w:lsdException w:name="Unresolved Mention" w:semiHidden="1" w:unhideWhenUsed="1"/>
-    <w:lsdException w:name="Smart Link" w:semiHidden="1" w:unhideWhenUsed="1"/>
   </w:latentStyles>
   <w:style w:type="paragraph" w:default="1" w:styleId="a">
     <w:name w:val="Normal"/>
